--- a/src/Netty.docx
+++ b/src/Netty.docx
@@ -113,12 +113,14 @@
         </w:rPr>
         <w:t>框架</w:t>
       </w:r>
+      <w:proofErr w:type="spellStart"/>
       <w:r>
         <w:rPr>
           <w:rFonts w:hint="eastAsia"/>
         </w:rPr>
         <w:t>Netty</w:t>
       </w:r>
+      <w:proofErr w:type="spellEnd"/>
       <w:r>
         <w:rPr>
           <w:rFonts w:hint="eastAsia"/>
@@ -253,12 +255,14 @@
         </w:rPr>
         <w:t>使用</w:t>
       </w:r>
+      <w:proofErr w:type="spellStart"/>
       <w:r>
         <w:rPr>
           <w:rFonts w:hint="eastAsia"/>
         </w:rPr>
         <w:t>Netty</w:t>
       </w:r>
+      <w:proofErr w:type="spellEnd"/>
       <w:r>
         <w:rPr>
           <w:rFonts w:hint="eastAsia"/>
@@ -283,7 +287,21 @@
         <w:rPr>
           <w:rFonts w:hint="eastAsia"/>
         </w:rPr>
-        <w:t xml:space="preserve"> elasticsearch </w:t>
+        <w:t xml:space="preserve"> </w:t>
+      </w:r>
+      <w:proofErr w:type="spellStart"/>
+      <w:r>
+        <w:rPr>
+          <w:rFonts w:hint="eastAsia"/>
+        </w:rPr>
+        <w:t>elasticsearch</w:t>
+      </w:r>
+      <w:proofErr w:type="spellEnd"/>
+      <w:r>
+        <w:rPr>
+          <w:rFonts w:hint="eastAsia"/>
+        </w:rPr>
+        <w:t xml:space="preserve"> </w:t>
       </w:r>
     </w:p>
     <w:p>
@@ -323,12 +341,14 @@
         </w:rPr>
         <w:t>使用</w:t>
       </w:r>
+      <w:proofErr w:type="spellStart"/>
       <w:r>
         <w:rPr>
           <w:rFonts w:hint="eastAsia"/>
         </w:rPr>
         <w:t>Netty</w:t>
       </w:r>
+      <w:proofErr w:type="spellEnd"/>
       <w:r>
         <w:rPr>
           <w:rFonts w:hint="eastAsia"/>
@@ -365,8 +385,16 @@
         <w:rPr>
           <w:rFonts w:hint="eastAsia"/>
         </w:rPr>
-        <w:t xml:space="preserve"> Dubbo</w:t>
-      </w:r>
+        <w:t xml:space="preserve"> </w:t>
+      </w:r>
+      <w:proofErr w:type="spellStart"/>
+      <w:r>
+        <w:rPr>
+          <w:rFonts w:hint="eastAsia"/>
+        </w:rPr>
+        <w:t>Dubbo</w:t>
+      </w:r>
+      <w:proofErr w:type="spellEnd"/>
     </w:p>
     <w:p/>
     <w:p>
@@ -385,7 +413,15 @@
     </w:p>
     <w:p>
       <w:r>
-        <w:t xml:space="preserve">  -- 1.IDEA  +  JDK8  +   Netty4.x</w:t>
+        <w:t xml:space="preserve">  -- </w:t>
+      </w:r>
+      <w:proofErr w:type="gramStart"/>
+      <w:r>
+        <w:t>1.IDEA  +</w:t>
+      </w:r>
+      <w:proofErr w:type="gramEnd"/>
+      <w:r>
+        <w:t xml:space="preserve">  JDK8  +   Netty4.x</w:t>
       </w:r>
     </w:p>
     <w:p/>
@@ -475,7 +511,35 @@
         <w:rPr>
           <w:rFonts w:hint="eastAsia"/>
         </w:rPr>
-        <w:t>编程，一客户端一线程</w:t>
+        <w:t>编程，</w:t>
+      </w:r>
+      <w:proofErr w:type="gramStart"/>
+      <w:r>
+        <w:rPr>
+          <w:rFonts w:hint="eastAsia"/>
+        </w:rPr>
+        <w:t>一</w:t>
+      </w:r>
+      <w:proofErr w:type="gramEnd"/>
+      <w:r>
+        <w:rPr>
+          <w:rFonts w:hint="eastAsia"/>
+        </w:rPr>
+        <w:t>客户端</w:t>
+      </w:r>
+      <w:proofErr w:type="gramStart"/>
+      <w:r>
+        <w:rPr>
+          <w:rFonts w:hint="eastAsia"/>
+        </w:rPr>
+        <w:t>一</w:t>
+      </w:r>
+      <w:proofErr w:type="gramEnd"/>
+      <w:r>
+        <w:rPr>
+          <w:rFonts w:hint="eastAsia"/>
+        </w:rPr>
+        <w:t>线程</w:t>
       </w:r>
     </w:p>
     <w:p>
@@ -500,7 +564,28 @@
     </w:p>
     <w:p>
       <w:r>
-        <w:t xml:space="preserve">       ServerSocket server =new ServerSocket(port);</w:t>
+        <w:t xml:space="preserve">       </w:t>
+      </w:r>
+      <w:proofErr w:type="spellStart"/>
+      <w:r>
+        <w:t>ServerSocket</w:t>
+      </w:r>
+      <w:proofErr w:type="spellEnd"/>
+      <w:r>
+        <w:t xml:space="preserve"> server =new </w:t>
+      </w:r>
+      <w:proofErr w:type="spellStart"/>
+      <w:proofErr w:type="gramStart"/>
+      <w:r>
+        <w:t>ServerSocket</w:t>
+      </w:r>
+      <w:proofErr w:type="spellEnd"/>
+      <w:r>
+        <w:t>(</w:t>
+      </w:r>
+      <w:proofErr w:type="gramEnd"/>
+      <w:r>
+        <w:t>port);</w:t>
       </w:r>
     </w:p>
     <w:p>
@@ -510,17 +595,54 @@
     </w:p>
     <w:p>
       <w:r>
-        <w:t xml:space="preserve">       while(true){</w:t>
-      </w:r>
-    </w:p>
-    <w:p>
-      <w:r>
-        <w:t xml:space="preserve">        socket=server,accept();</w:t>
-      </w:r>
-    </w:p>
-    <w:p>
-      <w:r>
-        <w:t xml:space="preserve">        new Thread(new xxxHandler(socket)).start();</w:t>
+        <w:t xml:space="preserve">       </w:t>
+      </w:r>
+      <w:proofErr w:type="gramStart"/>
+      <w:r>
+        <w:t>while(</w:t>
+      </w:r>
+      <w:proofErr w:type="gramEnd"/>
+      <w:r>
+        <w:t>true){</w:t>
+      </w:r>
+    </w:p>
+    <w:p>
+      <w:r>
+        <w:t xml:space="preserve">        </w:t>
+      </w:r>
+      <w:proofErr w:type="gramStart"/>
+      <w:r>
+        <w:t>socket=</w:t>
+      </w:r>
+      <w:proofErr w:type="spellStart"/>
+      <w:proofErr w:type="gramEnd"/>
+      <w:r>
+        <w:t>server,accept</w:t>
+      </w:r>
+      <w:proofErr w:type="spellEnd"/>
+      <w:r>
+        <w:t>();</w:t>
+      </w:r>
+    </w:p>
+    <w:p>
+      <w:r>
+        <w:t xml:space="preserve">        </w:t>
+      </w:r>
+      <w:proofErr w:type="gramStart"/>
+      <w:r>
+        <w:t>new</w:t>
+      </w:r>
+      <w:proofErr w:type="gramEnd"/>
+      <w:r>
+        <w:t xml:space="preserve"> Thread(new </w:t>
+      </w:r>
+      <w:proofErr w:type="spellStart"/>
+      <w:r>
+        <w:t>xxxHandler</w:t>
+      </w:r>
+      <w:proofErr w:type="spellEnd"/>
+      <w:r>
+        <w:t>(socket)).start();</w:t>
       </w:r>
     </w:p>
     <w:p>
@@ -550,17 +672,56 @@
     </w:p>
     <w:p>
       <w:r>
-        <w:t xml:space="preserve">       Socket socket=new Socket(ip,port);</w:t>
-      </w:r>
-    </w:p>
-    <w:p>
-      <w:r>
-        <w:t xml:space="preserve">       socket.getInputStream();</w:t>
-      </w:r>
-    </w:p>
-    <w:p>
-      <w:r>
-        <w:t xml:space="preserve">       socket.getOutputStream();</w:t>
+        <w:t xml:space="preserve">       Socket socket=new </w:t>
+      </w:r>
+      <w:proofErr w:type="gramStart"/>
+      <w:r>
+        <w:t>Socket(</w:t>
+      </w:r>
+      <w:proofErr w:type="spellStart"/>
+      <w:proofErr w:type="gramEnd"/>
+      <w:r>
+        <w:t>ip,port</w:t>
+      </w:r>
+      <w:proofErr w:type="spellEnd"/>
+      <w:r>
+        <w:t>);</w:t>
+      </w:r>
+    </w:p>
+    <w:p>
+      <w:r>
+        <w:t xml:space="preserve">       </w:t>
+      </w:r>
+      <w:proofErr w:type="spellStart"/>
+      <w:proofErr w:type="gramStart"/>
+      <w:r>
+        <w:t>socket.getInputStream</w:t>
+      </w:r>
+      <w:proofErr w:type="spellEnd"/>
+      <w:r>
+        <w:t>(</w:t>
+      </w:r>
+      <w:proofErr w:type="gramEnd"/>
+      <w:r>
+        <w:t>);</w:t>
+      </w:r>
+    </w:p>
+    <w:p>
+      <w:r>
+        <w:t xml:space="preserve">       </w:t>
+      </w:r>
+      <w:proofErr w:type="spellStart"/>
+      <w:proofErr w:type="gramStart"/>
+      <w:r>
+        <w:t>socket.getOutputStream</w:t>
+      </w:r>
+      <w:proofErr w:type="spellEnd"/>
+      <w:r>
+        <w:t>(</w:t>
+      </w:r>
+      <w:proofErr w:type="gramEnd"/>
+      <w:r>
+        <w:t>);</w:t>
       </w:r>
     </w:p>
     <w:p/>
@@ -639,8 +800,16 @@
         <w:rPr>
           <w:rFonts w:hint="eastAsia"/>
         </w:rPr>
-        <w:t>性能瓶颈，请求数和线程数</w:t>
-      </w:r>
+        <w:t>性能瓶颈，请求数和</w:t>
+      </w:r>
+      <w:proofErr w:type="gramStart"/>
+      <w:r>
+        <w:rPr>
+          <w:rFonts w:hint="eastAsia"/>
+        </w:rPr>
+        <w:t>线程数</w:t>
+      </w:r>
+      <w:proofErr w:type="gramEnd"/>
       <w:r>
         <w:rPr>
           <w:rFonts w:hint="eastAsia"/>
@@ -653,12 +822,14 @@
         </w:rPr>
         <w:t>关系，高并发情况下，</w:t>
       </w:r>
+      <w:proofErr w:type="spellStart"/>
       <w:r>
         <w:rPr>
           <w:rFonts w:hint="eastAsia"/>
         </w:rPr>
         <w:t>cpu</w:t>
       </w:r>
+      <w:proofErr w:type="spellEnd"/>
       <w:r>
         <w:rPr>
           <w:rFonts w:hint="eastAsia"/>
@@ -800,7 +971,21 @@
         <w:rPr>
           <w:rFonts w:hint="eastAsia"/>
         </w:rPr>
-        <w:t>你把衣服丢到洗衣机，然后看着洗衣机洗完，洗好后再去晾衣服（你就干等着，啥都不做，阻塞在那边）</w:t>
+        <w:t>你把衣服丢到洗衣机，然后看着洗衣机洗完，洗好后再去晾衣服（你就</w:t>
+      </w:r>
+      <w:proofErr w:type="gramStart"/>
+      <w:r>
+        <w:rPr>
+          <w:rFonts w:hint="eastAsia"/>
+        </w:rPr>
+        <w:t>干等着</w:t>
+      </w:r>
+      <w:proofErr w:type="gramEnd"/>
+      <w:r>
+        <w:rPr>
+          <w:rFonts w:hint="eastAsia"/>
+        </w:rPr>
+        <w:t>，啥都不做，阻塞在那边）</w:t>
       </w:r>
     </w:p>
     <w:p>
@@ -1339,8 +1524,13 @@
         </w:rPr>
         <w:t>(</w:t>
       </w:r>
-      <w:r>
-        <w:t>select,poll,epoll……..</w:t>
+      <w:proofErr w:type="spellStart"/>
+      <w:r>
+        <w:t>select,poll,epoll</w:t>
+      </w:r>
+      <w:proofErr w:type="spellEnd"/>
+      <w:r>
+        <w:t>……..</w:t>
       </w:r>
       <w:r>
         <w:rPr>
@@ -1397,6 +1587,7 @@
         </w:rPr>
         <w:t>在</w:t>
       </w:r>
+      <w:proofErr w:type="spellStart"/>
       <w:r>
         <w:rPr>
           <w:rFonts w:hint="eastAsia"/>
@@ -1406,6 +1597,7 @@
       <w:r>
         <w:t>,epoll</w:t>
       </w:r>
+      <w:proofErr w:type="spellEnd"/>
       <w:r>
         <w:rPr>
           <w:rFonts w:hint="eastAsia"/>
@@ -1459,8 +1651,13 @@
       <w:pPr>
         <w:ind w:leftChars="100" w:left="210" w:firstLineChars="100" w:firstLine="210"/>
       </w:pPr>
-      <w:r>
-        <w:t>Recvfrom,</w:t>
+      <w:proofErr w:type="spellStart"/>
+      <w:r>
+        <w:t>Recvfrom</w:t>
+      </w:r>
+      <w:proofErr w:type="spellEnd"/>
+      <w:r>
+        <w:t>,</w:t>
       </w:r>
       <w:r>
         <w:rPr>
@@ -1536,11 +1733,19 @@
         </w:rPr>
         <w:t>和</w:t>
       </w:r>
-      <w:r>
-        <w:rPr>
-          <w:rFonts w:hint="eastAsia"/>
-        </w:rPr>
-        <w:t>recvfrom)</w:t>
+      <w:proofErr w:type="spellStart"/>
+      <w:r>
+        <w:rPr>
+          <w:rFonts w:hint="eastAsia"/>
+        </w:rPr>
+        <w:t>recvfrom</w:t>
+      </w:r>
+      <w:proofErr w:type="spellEnd"/>
+      <w:r>
+        <w:rPr>
+          <w:rFonts w:hint="eastAsia"/>
+        </w:rPr>
+        <w:t>)</w:t>
       </w:r>
     </w:p>
     <w:p>
@@ -1583,9 +1788,11 @@
         </w:rPr>
         <w:t>(</w:t>
       </w:r>
+      <w:proofErr w:type="spellStart"/>
       <w:r>
         <w:t>recvfrom</w:t>
       </w:r>
+      <w:proofErr w:type="spellEnd"/>
       <w:r>
         <w:rPr>
           <w:rFonts w:hint="eastAsia"/>
@@ -1598,8 +1805,13 @@
         <w:ind w:leftChars="200" w:left="420"/>
       </w:pPr>
       <w:r>
-        <w:t>Select/epoll</w:t>
-      </w:r>
+        <w:t>Select/</w:t>
+      </w:r>
+      <w:proofErr w:type="spellStart"/>
+      <w:r>
+        <w:t>epoll</w:t>
+      </w:r>
+      <w:proofErr w:type="spellEnd"/>
       <w:r>
         <w:rPr>
           <w:rFonts w:hint="eastAsia"/>
@@ -2134,6 +2346,7 @@
         </w:rPr>
         <w:t>拷贝</w:t>
       </w:r>
+      <w:proofErr w:type="gramStart"/>
       <w:r>
         <w:t>到</w:t>
       </w:r>
@@ -2143,6 +2356,7 @@
         </w:rPr>
         <w:t>进程</w:t>
       </w:r>
+      <w:proofErr w:type="gramEnd"/>
       <w:r>
         <w:t>中</w:t>
       </w:r>
@@ -2160,8 +2374,13 @@
       <w:pPr>
         <w:ind w:leftChars="150" w:left="315" w:firstLineChars="450" w:firstLine="945"/>
       </w:pPr>
-      <w:r>
-        <w:t>the process</w:t>
+      <w:proofErr w:type="gramStart"/>
+      <w:r>
+        <w:t>the</w:t>
+      </w:r>
+      <w:proofErr w:type="gramEnd"/>
+      <w:r>
+        <w:t xml:space="preserve"> process</w:t>
       </w:r>
       <w:r>
         <w:rPr>
@@ -2284,12 +2503,14 @@
         </w:rPr>
         <w:t>于</w:t>
       </w:r>
+      <w:proofErr w:type="spellStart"/>
       <w:r>
         <w:rPr>
           <w:rFonts w:hint="eastAsia"/>
         </w:rPr>
         <w:t>recvfrom</w:t>
       </w:r>
+      <w:proofErr w:type="spellEnd"/>
       <w:r>
         <w:rPr>
           <w:rFonts w:hint="eastAsia"/>
@@ -2629,11 +2850,19 @@
         </w:rPr>
         <w:t>IO</w:t>
       </w:r>
-      <w:r>
-        <w:rPr>
-          <w:rFonts w:hint="eastAsia"/>
-        </w:rPr>
-        <w:t>操作再将</w:t>
+      <w:proofErr w:type="gramStart"/>
+      <w:r>
+        <w:rPr>
+          <w:rFonts w:hint="eastAsia"/>
+        </w:rPr>
+        <w:t>操作再</w:t>
+      </w:r>
+      <w:proofErr w:type="gramEnd"/>
+      <w:r>
+        <w:rPr>
+          <w:rFonts w:hint="eastAsia"/>
+        </w:rPr>
+        <w:t>将</w:t>
       </w:r>
       <w:r>
         <w:t>结果</w:t>
@@ -2661,6 +2890,7 @@
       <w:pPr>
         <w:ind w:firstLineChars="250" w:firstLine="525"/>
       </w:pPr>
+      <w:proofErr w:type="gramStart"/>
       <w:r>
         <w:rPr>
           <w:rFonts w:hint="eastAsia"/>
@@ -2670,6 +2900,7 @@
       <w:r>
         <w:t>就是</w:t>
       </w:r>
+      <w:proofErr w:type="gramEnd"/>
       <w:r>
         <w:rPr>
           <w:rFonts w:hint="eastAsia"/>
@@ -2719,7 +2950,15 @@
         <w:t>阻塞</w:t>
       </w:r>
       <w:r>
-        <w:t>和非阻塞指的是</w:t>
+        <w:t>和非</w:t>
+      </w:r>
+      <w:proofErr w:type="gramStart"/>
+      <w:r>
+        <w:t>阻塞指</w:t>
+      </w:r>
+      <w:proofErr w:type="gramEnd"/>
+      <w:r>
+        <w:t>的是</w:t>
       </w:r>
       <w:r>
         <w:rPr>
@@ -2736,6 +2975,7 @@
         </w:rPr>
         <w:t>，</w:t>
       </w:r>
+      <w:proofErr w:type="gramStart"/>
       <w:r>
         <w:t>异步</w:t>
       </w:r>
@@ -2745,6 +2985,7 @@
         </w:rPr>
         <w:t>和</w:t>
       </w:r>
+      <w:proofErr w:type="gramEnd"/>
       <w:r>
         <w:t>同步</w:t>
       </w:r>
@@ -2792,8 +3033,13 @@
         </w:rPr>
         <w:t>，</w:t>
       </w:r>
-      <w:r>
-        <w:t>异步不需要</w:t>
+      <w:proofErr w:type="gramStart"/>
+      <w:r>
+        <w:t>异步不</w:t>
+      </w:r>
+      <w:proofErr w:type="gramEnd"/>
+      <w:r>
+        <w:t>需要</w:t>
       </w:r>
     </w:p>
     <w:p>
@@ -2902,12 +3148,14 @@
       <w:r>
         <w:t>复用技术</w:t>
       </w:r>
+      <w:proofErr w:type="spellStart"/>
       <w:r>
         <w:rPr>
           <w:rFonts w:hint="eastAsia"/>
         </w:rPr>
         <w:t>select,poll</w:t>
       </w:r>
+      <w:proofErr w:type="spellEnd"/>
       <w:r>
         <w:rPr>
           <w:rFonts w:hint="eastAsia"/>
@@ -3043,12 +3291,14 @@
       <w:r>
         <w:t xml:space="preserve">      </w:t>
       </w:r>
+      <w:proofErr w:type="gramStart"/>
       <w:r>
         <w:rPr>
           <w:rFonts w:hint="eastAsia"/>
         </w:rPr>
         <w:t>个</w:t>
       </w:r>
+      <w:proofErr w:type="gramEnd"/>
       <w:r>
         <w:t>或几个</w:t>
       </w:r>
@@ -3151,7 +3401,15 @@
         <w:t>线程，</w:t>
       </w:r>
       <w:r>
-        <w:t>也不必须维护这些进程</w:t>
+        <w:t>也</w:t>
+      </w:r>
+      <w:proofErr w:type="gramStart"/>
+      <w:r>
+        <w:t>不</w:t>
+      </w:r>
+      <w:proofErr w:type="gramEnd"/>
+      <w:r>
+        <w:t>必须维护这些进程</w:t>
       </w:r>
       <w:r>
         <w:rPr>
@@ -3243,11 +3501,49 @@
         <w:rPr>
           <w:rFonts w:hint="eastAsia"/>
         </w:rPr>
-        <w:t>:writefds/readfds/ex</w:t>
+        <w:t>:</w:t>
+      </w:r>
+      <w:proofErr w:type="spellStart"/>
+      <w:proofErr w:type="gramStart"/>
+      <w:r>
+        <w:rPr>
+          <w:rFonts w:hint="eastAsia"/>
+        </w:rPr>
+        <w:t>writefds</w:t>
+      </w:r>
+      <w:proofErr w:type="spellEnd"/>
+      <w:r>
+        <w:rPr>
+          <w:rFonts w:hint="eastAsia"/>
+        </w:rPr>
+        <w:t>/</w:t>
+      </w:r>
+      <w:proofErr w:type="spellStart"/>
+      <w:r>
+        <w:rPr>
+          <w:rFonts w:hint="eastAsia"/>
+        </w:rPr>
+        <w:t>readfds</w:t>
+      </w:r>
+      <w:proofErr w:type="spellEnd"/>
+      <w:r>
+        <w:rPr>
+          <w:rFonts w:hint="eastAsia"/>
+        </w:rPr>
+        <w:t>/</w:t>
+      </w:r>
+      <w:proofErr w:type="spellStart"/>
+      <w:r>
+        <w:rPr>
+          <w:rFonts w:hint="eastAsia"/>
+        </w:rPr>
+        <w:t>ex</w:t>
       </w:r>
       <w:r>
         <w:t>ceptfds</w:t>
       </w:r>
+      <w:proofErr w:type="spellEnd"/>
+      <w:proofErr w:type="gramEnd"/>
     </w:p>
     <w:p>
       <w:r>
@@ -3377,6 +3673,7 @@
       <w:r>
         <w:t>正常返回后。通过遍历</w:t>
       </w:r>
+      <w:proofErr w:type="spellStart"/>
       <w:r>
         <w:rPr>
           <w:rFonts w:hint="eastAsia"/>
@@ -3386,6 +3683,7 @@
       <w:r>
         <w:t>set</w:t>
       </w:r>
+      <w:proofErr w:type="spellEnd"/>
       <w:r>
         <w:rPr>
           <w:rFonts w:hint="eastAsia"/>
@@ -3436,12 +3734,14 @@
       <w:r>
         <w:t>找到就绪的描述符</w:t>
       </w:r>
+      <w:proofErr w:type="spellStart"/>
       <w:r>
         <w:rPr>
           <w:rFonts w:hint="eastAsia"/>
         </w:rPr>
         <w:t>fd</w:t>
       </w:r>
+      <w:proofErr w:type="spellEnd"/>
       <w:r>
         <w:rPr>
           <w:rFonts w:hint="eastAsia"/>
@@ -3542,12 +3842,14 @@
         </w:rPr>
         <w:t>扫描符</w:t>
       </w:r>
+      <w:proofErr w:type="spellStart"/>
       <w:r>
         <w:rPr>
           <w:rFonts w:hint="eastAsia"/>
         </w:rPr>
         <w:t>fd</w:t>
       </w:r>
+      <w:proofErr w:type="spellEnd"/>
       <w:r>
         <w:rPr>
           <w:rFonts w:hint="eastAsia"/>
@@ -3603,9 +3905,11 @@
       <w:r>
         <w:t>需要把</w:t>
       </w:r>
+      <w:proofErr w:type="spellStart"/>
       <w:r>
         <w:t>fd</w:t>
       </w:r>
+      <w:proofErr w:type="spellEnd"/>
       <w:r>
         <w:rPr>
           <w:rFonts w:hint="eastAsia"/>
@@ -3662,14 +3966,24 @@
         <w:t>最大</w:t>
       </w:r>
       <w:r>
-        <w:t>的缺陷就是单个进程打开的</w:t>
-      </w:r>
+        <w:t>的缺陷就是</w:t>
+      </w:r>
+      <w:proofErr w:type="gramStart"/>
+      <w:r>
+        <w:t>单个进程</w:t>
+      </w:r>
+      <w:proofErr w:type="gramEnd"/>
+      <w:r>
+        <w:t>打开的</w:t>
+      </w:r>
+      <w:proofErr w:type="spellStart"/>
       <w:r>
         <w:rPr>
           <w:rFonts w:hint="eastAsia"/>
         </w:rPr>
         <w:t>fd</w:t>
       </w:r>
+      <w:proofErr w:type="spellEnd"/>
       <w:r>
         <w:rPr>
           <w:rFonts w:hint="eastAsia"/>
@@ -3715,7 +4029,15 @@
         <w:t>效率仍然慢</w:t>
       </w:r>
       <w:r>
-        <w:t>,static final int MAX_FD)</w:t>
+        <w:t xml:space="preserve">,static final </w:t>
+      </w:r>
+      <w:proofErr w:type="spellStart"/>
+      <w:r>
+        <w:t>int</w:t>
+      </w:r>
+      <w:proofErr w:type="spellEnd"/>
+      <w:r>
+        <w:t xml:space="preserve"> MAX_FD)</w:t>
       </w:r>
     </w:p>
     <w:p/>
@@ -3756,7 +4078,21 @@
         <w:rPr>
           <w:rFonts w:hint="eastAsia"/>
         </w:rPr>
-        <w:t>:selct()</w:t>
+        <w:t>:</w:t>
+      </w:r>
+      <w:proofErr w:type="spellStart"/>
+      <w:r>
+        <w:rPr>
+          <w:rFonts w:hint="eastAsia"/>
+        </w:rPr>
+        <w:t>selct</w:t>
+      </w:r>
+      <w:proofErr w:type="spellEnd"/>
+      <w:r>
+        <w:rPr>
+          <w:rFonts w:hint="eastAsia"/>
+        </w:rPr>
+        <w:t>()</w:t>
       </w:r>
       <w:r>
         <w:rPr>
@@ -3844,12 +4180,14 @@
       <w:r>
         <w:t>需要把</w:t>
       </w:r>
+      <w:proofErr w:type="spellStart"/>
       <w:r>
         <w:rPr>
           <w:rFonts w:hint="eastAsia"/>
         </w:rPr>
         <w:t>fd</w:t>
       </w:r>
+      <w:proofErr w:type="spellEnd"/>
       <w:r>
         <w:rPr>
           <w:rFonts w:hint="eastAsia"/>
@@ -3956,11 +4294,19 @@
       <w:r>
         <w:t>链表的方式存储</w:t>
       </w:r>
-      <w:r>
-        <w:rPr>
-          <w:rFonts w:hint="eastAsia"/>
-        </w:rPr>
-        <w:t>fd)</w:t>
+      <w:proofErr w:type="spellStart"/>
+      <w:r>
+        <w:rPr>
+          <w:rFonts w:hint="eastAsia"/>
+        </w:rPr>
+        <w:t>fd</w:t>
+      </w:r>
+      <w:proofErr w:type="spellEnd"/>
+      <w:r>
+        <w:rPr>
+          <w:rFonts w:hint="eastAsia"/>
+        </w:rPr>
+        <w:t>)</w:t>
       </w:r>
     </w:p>
     <w:p>
@@ -4039,12 +4385,14 @@
         </w:rPr>
         <w:t>和</w:t>
       </w:r>
+      <w:proofErr w:type="spellStart"/>
       <w:r>
         <w:rPr>
           <w:rFonts w:hint="eastAsia"/>
         </w:rPr>
         <w:t>poll,epoll</w:t>
       </w:r>
+      <w:proofErr w:type="spellEnd"/>
       <w:r>
         <w:rPr>
           <w:rFonts w:hint="eastAsia"/>
@@ -4106,23 +4454,33 @@
         </w:rPr>
         <w:t>通过</w:t>
       </w:r>
+      <w:proofErr w:type="spellStart"/>
       <w:r>
         <w:rPr>
           <w:rFonts w:hint="eastAsia"/>
         </w:rPr>
         <w:t>epoll_ctl</w:t>
       </w:r>
+      <w:proofErr w:type="spellEnd"/>
       <w:r>
         <w:rPr>
           <w:rFonts w:hint="eastAsia"/>
         </w:rPr>
         <w:t>注册</w:t>
       </w:r>
-      <w:r>
-        <w:rPr>
-          <w:rFonts w:hint="eastAsia"/>
-        </w:rPr>
-        <w:t>fd,</w:t>
+      <w:proofErr w:type="spellStart"/>
+      <w:r>
+        <w:rPr>
+          <w:rFonts w:hint="eastAsia"/>
+        </w:rPr>
+        <w:t>fd</w:t>
+      </w:r>
+      <w:proofErr w:type="spellEnd"/>
+      <w:r>
+        <w:rPr>
+          <w:rFonts w:hint="eastAsia"/>
+        </w:rPr>
+        <w:t>,</w:t>
       </w:r>
       <w:r>
         <w:rPr>
@@ -4130,12 +4488,14 @@
         </w:rPr>
         <w:t>一旦</w:t>
       </w:r>
+      <w:proofErr w:type="spellStart"/>
       <w:r>
         <w:rPr>
           <w:rFonts w:hint="eastAsia"/>
         </w:rPr>
         <w:t>fd</w:t>
       </w:r>
+      <w:proofErr w:type="spellEnd"/>
       <w:r>
         <w:rPr>
           <w:rFonts w:hint="eastAsia"/>
@@ -4180,9 +4540,11 @@
       <w:r>
         <w:t>机制来激活对应的</w:t>
       </w:r>
+      <w:proofErr w:type="spellStart"/>
       <w:r>
         <w:t>fd</w:t>
       </w:r>
+      <w:proofErr w:type="spellEnd"/>
     </w:p>
     <w:p>
       <w:r>
@@ -4211,12 +4573,14 @@
         </w:rPr>
         <w:t>没有</w:t>
       </w:r>
+      <w:proofErr w:type="spellStart"/>
       <w:r>
         <w:rPr>
           <w:rFonts w:hint="eastAsia"/>
         </w:rPr>
         <w:t>fd</w:t>
       </w:r>
+      <w:proofErr w:type="spellEnd"/>
       <w:r>
         <w:rPr>
           <w:rFonts w:hint="eastAsia"/>
@@ -4226,12 +4590,14 @@
       <w:r>
         <w:t>限制，所支持的</w:t>
       </w:r>
+      <w:proofErr w:type="spellStart"/>
       <w:r>
         <w:rPr>
           <w:rFonts w:hint="eastAsia"/>
         </w:rPr>
         <w:t>fd</w:t>
       </w:r>
+      <w:proofErr w:type="spellEnd"/>
       <w:r>
         <w:rPr>
           <w:rFonts w:hint="eastAsia"/>
@@ -4314,12 +4680,14 @@
       <w:r>
         <w:t>方式，不会随着</w:t>
       </w:r>
+      <w:proofErr w:type="spellStart"/>
       <w:r>
         <w:rPr>
           <w:rFonts w:hint="eastAsia"/>
         </w:rPr>
         <w:t>fd</w:t>
       </w:r>
+      <w:proofErr w:type="spellEnd"/>
       <w:r>
         <w:rPr>
           <w:rFonts w:hint="eastAsia"/>
@@ -4387,12 +4755,14 @@
       <w:r>
         <w:t>内核和用户空间</w:t>
       </w:r>
+      <w:proofErr w:type="spellStart"/>
       <w:r>
         <w:rPr>
           <w:rFonts w:hint="eastAsia"/>
         </w:rPr>
         <w:t>mmap</w:t>
       </w:r>
+      <w:proofErr w:type="spellEnd"/>
       <w:r>
         <w:rPr>
           <w:rFonts w:hint="eastAsia"/>
@@ -4419,7 +4789,15 @@
     </w:p>
     <w:p>
       <w:r>
-        <w:t xml:space="preserve">           Epoll-Linux</w:t>
+        <w:t xml:space="preserve">           </w:t>
+      </w:r>
+      <w:proofErr w:type="spellStart"/>
+      <w:r>
+        <w:t>Epoll</w:t>
+      </w:r>
+      <w:proofErr w:type="spellEnd"/>
+      <w:r>
+        <w:t>-Linux</w:t>
       </w:r>
       <w:r>
         <w:rPr>
@@ -4439,7 +4817,15 @@
         <w:t xml:space="preserve">             </w:t>
       </w:r>
       <w:r>
-        <w:t xml:space="preserve">----epoll_create() </w:t>
+        <w:t>----</w:t>
+      </w:r>
+      <w:proofErr w:type="spellStart"/>
+      <w:r>
+        <w:t>epoll_create</w:t>
+      </w:r>
+      <w:proofErr w:type="spellEnd"/>
+      <w:r>
+        <w:t xml:space="preserve">() </w:t>
       </w:r>
       <w:r>
         <w:rPr>
@@ -4447,12 +4833,14 @@
         </w:rPr>
         <w:t>在</w:t>
       </w:r>
+      <w:proofErr w:type="spellStart"/>
       <w:r>
         <w:rPr>
           <w:rFonts w:hint="eastAsia"/>
         </w:rPr>
         <w:t>linux</w:t>
       </w:r>
+      <w:proofErr w:type="spellEnd"/>
       <w:r>
         <w:rPr>
           <w:rFonts w:hint="eastAsia"/>
@@ -4492,12 +4880,14 @@
         </w:rPr>
         <w:t>返回</w:t>
       </w:r>
+      <w:proofErr w:type="spellStart"/>
       <w:r>
         <w:rPr>
           <w:rFonts w:hint="eastAsia"/>
         </w:rPr>
         <w:t>epoll</w:t>
       </w:r>
+      <w:proofErr w:type="spellEnd"/>
       <w:r>
         <w:rPr>
           <w:rFonts w:hint="eastAsia"/>
@@ -4518,16 +4908,26 @@
         </w:rPr>
         <w:t>也是一个</w:t>
       </w:r>
+      <w:proofErr w:type="spellStart"/>
       <w:r>
         <w:rPr>
           <w:rFonts w:hint="eastAsia"/>
         </w:rPr>
         <w:t>fd</w:t>
       </w:r>
-    </w:p>
-    <w:p>
-      <w:r>
-        <w:t xml:space="preserve">            ----epoll_ctl() </w:t>
+      <w:proofErr w:type="spellEnd"/>
+    </w:p>
+    <w:p>
+      <w:r>
+        <w:t xml:space="preserve">            ----</w:t>
+      </w:r>
+      <w:proofErr w:type="spellStart"/>
+      <w:r>
+        <w:t>epoll_ctl</w:t>
+      </w:r>
+      <w:proofErr w:type="spellEnd"/>
+      <w:r>
+        <w:t xml:space="preserve">() </w:t>
       </w:r>
       <w:r>
         <w:rPr>
@@ -4535,11 +4935,19 @@
         </w:rPr>
         <w:t>操作</w:t>
       </w:r>
-      <w:r>
-        <w:rPr>
-          <w:rFonts w:hint="eastAsia"/>
-        </w:rPr>
-        <w:t xml:space="preserve">epoll </w:t>
+      <w:proofErr w:type="spellStart"/>
+      <w:r>
+        <w:rPr>
+          <w:rFonts w:hint="eastAsia"/>
+        </w:rPr>
+        <w:t>epoll</w:t>
+      </w:r>
+      <w:proofErr w:type="spellEnd"/>
+      <w:r>
+        <w:rPr>
+          <w:rFonts w:hint="eastAsia"/>
+        </w:rPr>
+        <w:t xml:space="preserve"> </w:t>
       </w:r>
       <w:r>
         <w:rPr>
@@ -4577,12 +4985,14 @@
         </w:rPr>
         <w:t>连接</w:t>
       </w:r>
+      <w:proofErr w:type="spellStart"/>
       <w:r>
         <w:rPr>
           <w:rFonts w:hint="eastAsia"/>
         </w:rPr>
         <w:t>fd</w:t>
       </w:r>
+      <w:proofErr w:type="spellEnd"/>
       <w:r>
         <w:t>,</w:t>
       </w:r>
@@ -4618,7 +5028,15 @@
     </w:p>
     <w:p>
       <w:r>
-        <w:t xml:space="preserve">            ----epoll_wait() </w:t>
+        <w:t xml:space="preserve">            ----</w:t>
+      </w:r>
+      <w:proofErr w:type="spellStart"/>
+      <w:r>
+        <w:t>epoll_wait</w:t>
+      </w:r>
+      <w:proofErr w:type="spellEnd"/>
+      <w:r>
+        <w:t xml:space="preserve">() </w:t>
       </w:r>
       <w:r>
         <w:rPr>
@@ -4741,12 +5159,14 @@
         </w:rPr>
         <w:t>或者</w:t>
       </w:r>
+      <w:proofErr w:type="spellStart"/>
       <w:r>
         <w:rPr>
           <w:rFonts w:hint="eastAsia"/>
         </w:rPr>
         <w:t>c++</w:t>
       </w:r>
+      <w:proofErr w:type="spellEnd"/>
       <w:r>
         <w:rPr>
           <w:rFonts w:hint="eastAsia"/>
@@ -4938,12 +5358,14 @@
       <w:r>
         <w:t>一个或多个客户的服务请求分离（</w:t>
       </w:r>
+      <w:proofErr w:type="spellStart"/>
       <w:r>
         <w:rPr>
           <w:rFonts w:hint="eastAsia"/>
         </w:rPr>
         <w:t>demultiplex</w:t>
       </w:r>
+      <w:proofErr w:type="spellEnd"/>
       <w:r>
         <w:t>）</w:t>
       </w:r>
@@ -5038,12 +5460,14 @@
       <w:r>
         <w:t>，比如</w:t>
       </w:r>
+      <w:proofErr w:type="spellStart"/>
       <w:r>
         <w:rPr>
           <w:rFonts w:hint="eastAsia"/>
         </w:rPr>
         <w:t>Netty,Redis</w:t>
       </w:r>
+      <w:proofErr w:type="spellEnd"/>
       <w:r>
         <w:rPr>
           <w:rFonts w:hint="eastAsia"/>
@@ -5598,6 +6022,7 @@
       <w:r>
         <w:t xml:space="preserve">  --2.</w:t>
       </w:r>
+      <w:proofErr w:type="gramStart"/>
       <w:r>
         <w:rPr>
           <w:rFonts w:hint="eastAsia"/>
@@ -5605,7 +6030,11 @@
         <w:t>服务端</w:t>
       </w:r>
       <w:r>
-        <w:t>读请求数据并</w:t>
+        <w:t>读请求</w:t>
+      </w:r>
+      <w:proofErr w:type="gramEnd"/>
+      <w:r>
+        <w:t>数据并</w:t>
       </w:r>
       <w:r>
         <w:rPr>
@@ -5648,10 +6077,21 @@
         <w:rPr>
           <w:rFonts w:hint="eastAsia"/>
         </w:rPr>
-        <w:t>对小</w:t>
-      </w:r>
-      <w:r>
-        <w:t>业务适合，编码简单；对于高负载</w:t>
+        <w:t>对</w:t>
+      </w:r>
+      <w:proofErr w:type="gramStart"/>
+      <w:r>
+        <w:rPr>
+          <w:rFonts w:hint="eastAsia"/>
+        </w:rPr>
+        <w:t>小</w:t>
+      </w:r>
+      <w:r>
+        <w:t>业务</w:t>
+      </w:r>
+      <w:proofErr w:type="gramEnd"/>
+      <w:r>
+        <w:t>适合，编码简单；对于高负载</w:t>
       </w:r>
       <w:r>
         <w:rPr>
@@ -5684,7 +6124,15 @@
         <w:t>负载</w:t>
       </w:r>
       <w:r>
-        <w:t>过高，并且可能响应变慢，导致大量请求超时，而且万一线程挂了，则不可用了。</w:t>
+        <w:t>过高，并且可能响应变慢，导致大量请求超时，而且万一线程挂了，则</w:t>
+      </w:r>
+      <w:proofErr w:type="gramStart"/>
+      <w:r>
+        <w:t>不</w:t>
+      </w:r>
+      <w:proofErr w:type="gramEnd"/>
+      <w:r>
+        <w:t>可用了。</w:t>
       </w:r>
     </w:p>
     <w:p/>
@@ -6022,12 +6470,14 @@
       <w:r>
         <w:t>的大部分场景，也是</w:t>
       </w:r>
+      <w:proofErr w:type="spellStart"/>
       <w:r>
         <w:rPr>
           <w:rFonts w:hint="eastAsia"/>
         </w:rPr>
         <w:t>Netty</w:t>
       </w:r>
+      <w:proofErr w:type="spellEnd"/>
       <w:r>
         <w:rPr>
           <w:rFonts w:hint="eastAsia"/>
@@ -6050,16 +6500,26 @@
     <w:p/>
     <w:p>
       <w:r>
-        <w:t xml:space="preserve"> BossG</w:t>
+        <w:t xml:space="preserve"> </w:t>
+      </w:r>
+      <w:proofErr w:type="spellStart"/>
+      <w:r>
+        <w:t>BossG</w:t>
       </w:r>
       <w:r>
         <w:t>roup</w:t>
       </w:r>
-    </w:p>
-    <w:p>
-      <w:r>
-        <w:t xml:space="preserve"> WorkGroup</w:t>
-      </w:r>
+      <w:proofErr w:type="spellEnd"/>
+    </w:p>
+    <w:p>
+      <w:r>
+        <w:t xml:space="preserve"> </w:t>
+      </w:r>
+      <w:proofErr w:type="spellStart"/>
+      <w:r>
+        <w:t>WorkGroup</w:t>
+      </w:r>
+      <w:proofErr w:type="spellEnd"/>
     </w:p>
     <w:p/>
     <w:p>
@@ -6072,12 +6532,14 @@
         </w:rPr>
         <w:t>为什么</w:t>
       </w:r>
+      <w:proofErr w:type="spellStart"/>
       <w:r>
         <w:rPr>
           <w:rFonts w:hint="eastAsia"/>
         </w:rPr>
         <w:t>Netty</w:t>
       </w:r>
+      <w:proofErr w:type="spellEnd"/>
       <w:r>
         <w:rPr>
           <w:rFonts w:hint="eastAsia"/>
@@ -6173,12 +6635,14 @@
       <w:r>
         <w:t>使用</w:t>
       </w:r>
+      <w:proofErr w:type="spellStart"/>
       <w:r>
         <w:rPr>
           <w:rFonts w:hint="eastAsia"/>
         </w:rPr>
         <w:t>epoll</w:t>
       </w:r>
+      <w:proofErr w:type="spellEnd"/>
       <w:r>
         <w:t>,</w:t>
       </w:r>
@@ -6212,9 +6676,11 @@
       <w:r>
         <w:t>，</w:t>
       </w:r>
+      <w:proofErr w:type="spellStart"/>
       <w:r>
         <w:t>Netty</w:t>
       </w:r>
+      <w:proofErr w:type="spellEnd"/>
       <w:r>
         <w:t>整体框架是</w:t>
       </w:r>
@@ -6233,12 +6699,14 @@
       <w:r>
         <w:t>，采用</w:t>
       </w:r>
+      <w:proofErr w:type="spellStart"/>
       <w:r>
         <w:rPr>
           <w:rFonts w:hint="eastAsia"/>
         </w:rPr>
         <w:t>epoll</w:t>
       </w:r>
+      <w:proofErr w:type="spellEnd"/>
       <w:r>
         <w:rPr>
           <w:rFonts w:hint="eastAsia"/>
@@ -6272,9 +6740,11 @@
       <w:r>
         <w:t>也可说</w:t>
       </w:r>
+      <w:proofErr w:type="spellStart"/>
       <w:r>
         <w:t>netty</w:t>
       </w:r>
+      <w:proofErr w:type="spellEnd"/>
       <w:r>
         <w:t>是同步非阻塞模型</w:t>
       </w:r>
@@ -6319,9 +6789,11 @@
       <w:r>
         <w:t>说</w:t>
       </w:r>
+      <w:proofErr w:type="spellStart"/>
       <w:r>
         <w:t>netty</w:t>
       </w:r>
+      <w:proofErr w:type="spellEnd"/>
       <w:r>
         <w:t>是基于</w:t>
       </w:r>
@@ -6332,10 +6804,21 @@
         <w:rPr>
           <w:rFonts w:hint="eastAsia"/>
         </w:rPr>
-        <w:t>类库</w:t>
-      </w:r>
-      <w:r>
-        <w:t>实现的异步通讯框架</w:t>
+        <w:t>类</w:t>
+      </w:r>
+      <w:proofErr w:type="gramStart"/>
+      <w:r>
+        <w:rPr>
+          <w:rFonts w:hint="eastAsia"/>
+        </w:rPr>
+        <w:t>库</w:t>
+      </w:r>
+      <w:r>
+        <w:t>实现</w:t>
+      </w:r>
+      <w:proofErr w:type="gramEnd"/>
+      <w:r>
+        <w:t>的异步通讯框架</w:t>
       </w:r>
     </w:p>
     <w:p>
@@ -6392,12 +6875,14 @@
         </w:rPr>
         <w:t>和</w:t>
       </w:r>
+      <w:proofErr w:type="spellStart"/>
       <w:r>
         <w:rPr>
           <w:rFonts w:hint="eastAsia"/>
         </w:rPr>
         <w:t>EventLoppGroup</w:t>
       </w:r>
+      <w:proofErr w:type="spellEnd"/>
       <w:r>
         <w:rPr>
           <w:rFonts w:hint="eastAsia"/>
@@ -6488,7 +6973,15 @@
         <w:t>(</w:t>
       </w:r>
       <w:r>
-        <w:t>http/protobuf/Thrift</w:t>
+        <w:t>http/</w:t>
+      </w:r>
+      <w:proofErr w:type="spellStart"/>
+      <w:r>
+        <w:t>protobuf</w:t>
+      </w:r>
+      <w:proofErr w:type="spellEnd"/>
+      <w:r>
+        <w:t>/Thrift</w:t>
       </w:r>
       <w:r>
         <w:rPr>
@@ -6531,6 +7024,7 @@
       <w:r>
         <w:t>一个</w:t>
       </w:r>
+      <w:proofErr w:type="spellStart"/>
       <w:r>
         <w:rPr>
           <w:rFonts w:hint="eastAsia"/>
@@ -6540,6 +7034,7 @@
       <w:r>
         <w:t>op</w:t>
       </w:r>
+      <w:proofErr w:type="spellEnd"/>
       <w:r>
         <w:t>可以服务多个</w:t>
       </w:r>
@@ -6570,12 +7065,14 @@
       <w:r>
         <w:t>一个</w:t>
       </w:r>
+      <w:proofErr w:type="spellStart"/>
       <w:r>
         <w:rPr>
           <w:rFonts w:hint="eastAsia"/>
         </w:rPr>
         <w:t>EventLoop</w:t>
       </w:r>
+      <w:proofErr w:type="spellEnd"/>
       <w:r>
         <w:rPr>
           <w:rFonts w:hint="eastAsia"/>
@@ -6594,12 +7091,14 @@
       <w:r>
         <w:t>创建多个</w:t>
       </w:r>
+      <w:proofErr w:type="spellStart"/>
       <w:r>
         <w:rPr>
           <w:rFonts w:hint="eastAsia"/>
         </w:rPr>
         <w:t>eventloop</w:t>
       </w:r>
+      <w:proofErr w:type="spellEnd"/>
       <w:r>
         <w:rPr>
           <w:rFonts w:hint="eastAsia"/>
@@ -6618,12 +7117,14 @@
       <w:r>
         <w:t>也就是</w:t>
       </w:r>
+      <w:proofErr w:type="spellStart"/>
       <w:r>
         <w:rPr>
           <w:rFonts w:hint="eastAsia"/>
         </w:rPr>
         <w:t>eventloopgroup</w:t>
       </w:r>
+      <w:proofErr w:type="spellEnd"/>
     </w:p>
     <w:p>
       <w:r>
@@ -6632,9 +7133,11 @@
       <w:r>
         <w:t>负责分配</w:t>
       </w:r>
+      <w:proofErr w:type="spellStart"/>
       <w:r>
         <w:t>eventloop</w:t>
       </w:r>
+      <w:proofErr w:type="spellEnd"/>
       <w:r>
         <w:rPr>
           <w:rFonts w:hint="eastAsia"/>
@@ -6659,16 +7162,26 @@
       <w:r>
         <w:t>里面包含多个</w:t>
       </w:r>
+      <w:proofErr w:type="spellStart"/>
       <w:r>
         <w:rPr>
           <w:rFonts w:hint="eastAsia"/>
         </w:rPr>
         <w:t>eventloop</w:t>
       </w:r>
-    </w:p>
-    <w:p>
-      <w:r>
-        <w:t xml:space="preserve">   Eventloopgroup----&gt;&gt;</w:t>
+      <w:proofErr w:type="spellEnd"/>
+    </w:p>
+    <w:p>
+      <w:r>
+        <w:t xml:space="preserve">   </w:t>
+      </w:r>
+      <w:proofErr w:type="spellStart"/>
+      <w:r>
+        <w:t>Eventloopgroup</w:t>
+      </w:r>
+      <w:proofErr w:type="spellEnd"/>
+      <w:r>
+        <w:t>----&gt;&gt;</w:t>
       </w:r>
       <w:r>
         <w:rPr>
@@ -6676,20 +7189,32 @@
         </w:rPr>
         <w:t>多个</w:t>
       </w:r>
+      <w:proofErr w:type="spellStart"/>
       <w:r>
         <w:t>eventloop</w:t>
       </w:r>
-    </w:p>
-    <w:p>
-      <w:r>
-        <w:t xml:space="preserve">   Eventloop—</w:t>
-      </w:r>
+      <w:proofErr w:type="spellEnd"/>
+    </w:p>
+    <w:p>
+      <w:r>
+        <w:t xml:space="preserve">   </w:t>
+      </w:r>
+      <w:proofErr w:type="spellStart"/>
+      <w:r>
+        <w:t>Eventloop</w:t>
+      </w:r>
+      <w:proofErr w:type="spellEnd"/>
+      <w:r>
+        <w:t>—</w:t>
+      </w:r>
+      <w:proofErr w:type="gramStart"/>
       <w:r>
         <w:rPr>
           <w:rFonts w:hint="eastAsia"/>
         </w:rPr>
         <w:t>》</w:t>
       </w:r>
+      <w:proofErr w:type="gramEnd"/>
       <w:r>
         <w:t>维护一个</w:t>
       </w:r>
@@ -6734,17 +7259,29 @@
         <w:t>源码</w:t>
       </w:r>
       <w:r>
-        <w:t>分析默认线程池数量</w:t>
-      </w:r>
-      <w:r>
-        <w:t>=cpu</w:t>
-      </w:r>
+        <w:t>分析默认线程</w:t>
+      </w:r>
+      <w:proofErr w:type="gramStart"/>
+      <w:r>
+        <w:t>池数量</w:t>
+      </w:r>
+      <w:proofErr w:type="gramEnd"/>
+      <w:r>
+        <w:t>=</w:t>
+      </w:r>
+      <w:proofErr w:type="spellStart"/>
+      <w:r>
+        <w:t>cpu</w:t>
+      </w:r>
+      <w:proofErr w:type="spellEnd"/>
+      <w:proofErr w:type="gramStart"/>
       <w:r>
         <w:rPr>
           <w:rFonts w:hint="eastAsia"/>
         </w:rPr>
         <w:t>核数量</w:t>
       </w:r>
+      <w:proofErr w:type="gramEnd"/>
       <w:r>
         <w:rPr>
           <w:rFonts w:hint="eastAsia"/>
@@ -6798,7 +7335,11 @@
         <w:t>：</w:t>
       </w:r>
       <w:r>
-        <w:t>客户端和服务端</w:t>
+        <w:t>客户端和服务</w:t>
+      </w:r>
+      <w:proofErr w:type="gramStart"/>
+      <w:r>
+        <w:t>端</w:t>
       </w:r>
       <w:r>
         <w:rPr>
@@ -6806,6 +7347,7 @@
         </w:rPr>
         <w:t>建立</w:t>
       </w:r>
+      <w:proofErr w:type="gramEnd"/>
       <w:r>
         <w:t>的一个连接通道</w:t>
       </w:r>
@@ -6841,12 +7383,14 @@
         </w:rPr>
         <w:t>什么是</w:t>
       </w:r>
+      <w:proofErr w:type="spellStart"/>
       <w:r>
         <w:rPr>
           <w:rFonts w:hint="eastAsia"/>
         </w:rPr>
         <w:t>ChannelHandler</w:t>
       </w:r>
+      <w:proofErr w:type="spellEnd"/>
       <w:r>
         <w:rPr>
           <w:rFonts w:hint="eastAsia"/>
@@ -6888,12 +7432,14 @@
         </w:rPr>
         <w:t>什么是</w:t>
       </w:r>
+      <w:proofErr w:type="spellStart"/>
       <w:r>
         <w:rPr>
           <w:rFonts w:hint="eastAsia"/>
         </w:rPr>
         <w:t>ChannelPipeLine</w:t>
       </w:r>
+      <w:proofErr w:type="spellEnd"/>
       <w:r>
         <w:rPr>
           <w:rFonts w:hint="eastAsia"/>
@@ -6903,12 +7449,14 @@
       <w:r>
         <w:t>负责管理</w:t>
       </w:r>
+      <w:proofErr w:type="spellStart"/>
       <w:r>
         <w:rPr>
           <w:rFonts w:hint="eastAsia"/>
         </w:rPr>
         <w:t>ChannelHandler</w:t>
       </w:r>
+      <w:proofErr w:type="spellEnd"/>
       <w:r>
         <w:rPr>
           <w:rFonts w:hint="eastAsia"/>
@@ -6970,6 +7518,7 @@
       <w:r>
         <w:t>一个</w:t>
       </w:r>
+      <w:proofErr w:type="spellStart"/>
       <w:r>
         <w:rPr>
           <w:rFonts w:hint="eastAsia"/>
@@ -6977,7 +7526,11 @@
         <w:t>Channel</w:t>
       </w:r>
       <w:r>
-        <w:t>pipeLine,</w:t>
+        <w:t>pipeLine</w:t>
+      </w:r>
+      <w:proofErr w:type="spellEnd"/>
+      <w:r>
+        <w:t>,</w:t>
       </w:r>
       <w:r>
         <w:rPr>
@@ -6985,12 +7538,14 @@
         </w:rPr>
         <w:t>所有</w:t>
       </w:r>
+      <w:proofErr w:type="spellStart"/>
       <w:r>
         <w:rPr>
           <w:rFonts w:hint="eastAsia"/>
         </w:rPr>
         <w:t>channelhandler</w:t>
       </w:r>
+      <w:proofErr w:type="spellEnd"/>
       <w:r>
         <w:rPr>
           <w:rFonts w:hint="eastAsia"/>
@@ -7000,12 +7555,14 @@
       <w:r>
         <w:t>到</w:t>
       </w:r>
+      <w:proofErr w:type="spellStart"/>
       <w:r>
         <w:rPr>
           <w:rFonts w:hint="eastAsia"/>
         </w:rPr>
         <w:t>ChannelPipeLine</w:t>
       </w:r>
+      <w:proofErr w:type="spellEnd"/>
       <w:r>
         <w:rPr>
           <w:rFonts w:hint="eastAsia"/>
@@ -7036,12 +7593,14 @@
         </w:rPr>
         <w:t>一个</w:t>
       </w:r>
+      <w:proofErr w:type="spellStart"/>
       <w:r>
         <w:rPr>
           <w:rFonts w:hint="eastAsia"/>
         </w:rPr>
         <w:t>ChannelPipeLine</w:t>
       </w:r>
+      <w:proofErr w:type="spellEnd"/>
       <w:r>
         <w:t>,</w:t>
       </w:r>
@@ -7066,11 +7625,19 @@
       <w:r>
         <w:t>它的</w:t>
       </w:r>
-      <w:r>
-        <w:rPr>
-          <w:rFonts w:hint="eastAsia"/>
-        </w:rPr>
-        <w:t>channelpipeline,</w:t>
+      <w:proofErr w:type="spellStart"/>
+      <w:r>
+        <w:rPr>
+          <w:rFonts w:hint="eastAsia"/>
+        </w:rPr>
+        <w:t>channelpipeline</w:t>
+      </w:r>
+      <w:proofErr w:type="spellEnd"/>
+      <w:r>
+        <w:rPr>
+          <w:rFonts w:hint="eastAsia"/>
+        </w:rPr>
+        <w:t>,</w:t>
       </w:r>
       <w:r>
         <w:rPr>
@@ -7096,6 +7663,7 @@
         </w:rPr>
         <w:t>Channel</w:t>
       </w:r>
+      <w:proofErr w:type="gramStart"/>
       <w:r>
         <w:rPr>
           <w:rFonts w:hint="eastAsia"/>
@@ -7103,7 +7671,11 @@
         <w:t>当</w:t>
       </w:r>
       <w:r>
-        <w:t>状态出现变化，就会触发对应的事件</w:t>
+        <w:t>状态</w:t>
+      </w:r>
+      <w:proofErr w:type="gramEnd"/>
+      <w:r>
+        <w:t>出现变化，就会触发对应的事件</w:t>
       </w:r>
     </w:p>
     <w:p/>
@@ -7134,12 +7706,14 @@
         </w:rPr>
         <w:t>注册到一个</w:t>
       </w:r>
+      <w:proofErr w:type="spellStart"/>
       <w:r>
         <w:rPr>
           <w:rFonts w:hint="eastAsia"/>
         </w:rPr>
         <w:t>EventLoop</w:t>
       </w:r>
+      <w:proofErr w:type="spellEnd"/>
     </w:p>
     <w:p>
       <w:r>
@@ -7183,8 +7757,13 @@
         </w:rPr>
         <w:t>处于</w:t>
       </w:r>
-      <w:r>
-        <w:t>非活跃状态</w:t>
+      <w:proofErr w:type="gramStart"/>
+      <w:r>
+        <w:t>非活跃</w:t>
+      </w:r>
+      <w:proofErr w:type="gramEnd"/>
+      <w:r>
+        <w:t>状态</w:t>
       </w:r>
       <w:r>
         <w:rPr>
@@ -7227,12 +7806,14 @@
       <w:r>
         <w:t>创建，但是为注册到一个</w:t>
       </w:r>
+      <w:proofErr w:type="spellStart"/>
       <w:r>
         <w:rPr>
           <w:rFonts w:hint="eastAsia"/>
         </w:rPr>
         <w:t>EventLoop</w:t>
       </w:r>
+      <w:proofErr w:type="spellEnd"/>
       <w:r>
         <w:rPr>
           <w:rFonts w:hint="eastAsia"/>
@@ -7242,12 +7823,14 @@
       <w:r>
         <w:t>，也就是没有和</w:t>
       </w:r>
+      <w:proofErr w:type="spellStart"/>
       <w:r>
         <w:rPr>
           <w:rFonts w:hint="eastAsia"/>
         </w:rPr>
         <w:t>Eventloop</w:t>
       </w:r>
+      <w:proofErr w:type="spellEnd"/>
       <w:r>
         <w:rPr>
           <w:rFonts w:hint="eastAsia"/>
@@ -7338,12 +7921,14 @@
       <w:r>
         <w:t>类</w:t>
       </w:r>
+      <w:proofErr w:type="spellStart"/>
       <w:r>
         <w:rPr>
           <w:rFonts w:hint="eastAsia"/>
         </w:rPr>
         <w:t>BootStrap</w:t>
       </w:r>
+      <w:proofErr w:type="spellEnd"/>
       <w:r>
         <w:rPr>
           <w:rFonts w:hint="eastAsia"/>
@@ -7362,7 +7947,15 @@
         <w:t>-1.group</w:t>
       </w:r>
       <w:r>
-        <w:t>：设置线程组模型，</w:t>
+        <w:t>：设置</w:t>
+      </w:r>
+      <w:proofErr w:type="gramStart"/>
+      <w:r>
+        <w:t>线程组</w:t>
+      </w:r>
+      <w:proofErr w:type="gramEnd"/>
+      <w:r>
+        <w:t>模型，</w:t>
       </w:r>
       <w:r>
         <w:t>Reactor</w:t>
@@ -7370,12 +7963,14 @@
       <w:r>
         <w:t>线程模型对比</w:t>
       </w:r>
+      <w:proofErr w:type="spellStart"/>
       <w:r>
         <w:rPr>
           <w:rFonts w:hint="eastAsia"/>
         </w:rPr>
         <w:t>EventLoopGroup</w:t>
       </w:r>
+      <w:proofErr w:type="spellEnd"/>
     </w:p>
     <w:p>
       <w:r>
@@ -7401,8 +7996,34 @@
         </w:rPr>
         <w:t xml:space="preserve">     </w:t>
       </w:r>
-      <w:r>
-        <w:t>EventLoopGroup bossGroup = new NioEventLoopGroup(1);</w:t>
+      <w:proofErr w:type="spellStart"/>
+      <w:r>
+        <w:t>EventLoopGroup</w:t>
+      </w:r>
+      <w:proofErr w:type="spellEnd"/>
+      <w:r>
+        <w:t xml:space="preserve"> </w:t>
+      </w:r>
+      <w:proofErr w:type="spellStart"/>
+      <w:r>
+        <w:t>bossGroup</w:t>
+      </w:r>
+      <w:proofErr w:type="spellEnd"/>
+      <w:r>
+        <w:t xml:space="preserve"> = new </w:t>
+      </w:r>
+      <w:proofErr w:type="spellStart"/>
+      <w:proofErr w:type="gramStart"/>
+      <w:r>
+        <w:t>NioEventLoopGroup</w:t>
+      </w:r>
+      <w:proofErr w:type="spellEnd"/>
+      <w:r>
+        <w:t>(</w:t>
+      </w:r>
+      <w:proofErr w:type="gramEnd"/>
+      <w:r>
+        <w:t>1);</w:t>
       </w:r>
     </w:p>
     <w:p>
@@ -7411,7 +8032,14 @@
       </w:r>
       <w:r>
         <w:tab/>
-        <w:t>try {</w:t>
+      </w:r>
+      <w:proofErr w:type="gramStart"/>
+      <w:r>
+        <w:t>try</w:t>
+      </w:r>
+      <w:proofErr w:type="gramEnd"/>
+      <w:r>
+        <w:t xml:space="preserve"> {</w:t>
       </w:r>
     </w:p>
     <w:p>
@@ -7423,7 +8051,35 @@
       </w:r>
       <w:r>
         <w:tab/>
-        <w:t>ServerBootstrap serverBootstrap = new ServerBootstrap();</w:t>
+      </w:r>
+      <w:proofErr w:type="spellStart"/>
+      <w:r>
+        <w:t>ServerBootstrap</w:t>
+      </w:r>
+      <w:proofErr w:type="spellEnd"/>
+      <w:r>
+        <w:t xml:space="preserve"> </w:t>
+      </w:r>
+      <w:proofErr w:type="spellStart"/>
+      <w:r>
+        <w:t>serverBootstrap</w:t>
+      </w:r>
+      <w:proofErr w:type="spellEnd"/>
+      <w:r>
+        <w:t xml:space="preserve"> = new </w:t>
+      </w:r>
+      <w:proofErr w:type="spellStart"/>
+      <w:proofErr w:type="gramStart"/>
+      <w:r>
+        <w:t>ServerBootstrap</w:t>
+      </w:r>
+      <w:proofErr w:type="spellEnd"/>
+      <w:r>
+        <w:t>(</w:t>
+      </w:r>
+      <w:proofErr w:type="gramEnd"/>
+      <w:r>
+        <w:t>);</w:t>
       </w:r>
     </w:p>
     <w:p>
@@ -7435,7 +8091,24 @@
       </w:r>
       <w:r>
         <w:tab/>
-        <w:t>serverBootstrap.group(bossGroup).</w:t>
+      </w:r>
+      <w:proofErr w:type="spellStart"/>
+      <w:proofErr w:type="gramStart"/>
+      <w:r>
+        <w:t>serverBootstrap.group</w:t>
+      </w:r>
+      <w:proofErr w:type="spellEnd"/>
+      <w:r>
+        <w:t>(</w:t>
+      </w:r>
+      <w:proofErr w:type="spellStart"/>
+      <w:proofErr w:type="gramEnd"/>
+      <w:r>
+        <w:t>bossGroup</w:t>
+      </w:r>
+      <w:proofErr w:type="spellEnd"/>
+      <w:r>
+        <w:t>).</w:t>
       </w:r>
     </w:p>
     <w:p>
@@ -7462,8 +8135,34 @@
         </w:rPr>
         <w:t xml:space="preserve">    </w:t>
       </w:r>
-      <w:r>
-        <w:t>EventLoopGroup bossGroup = new NioEventLoopGroup(1);</w:t>
+      <w:proofErr w:type="spellStart"/>
+      <w:r>
+        <w:t>EventLoopGroup</w:t>
+      </w:r>
+      <w:proofErr w:type="spellEnd"/>
+      <w:r>
+        <w:t xml:space="preserve"> </w:t>
+      </w:r>
+      <w:proofErr w:type="spellStart"/>
+      <w:r>
+        <w:t>bossGroup</w:t>
+      </w:r>
+      <w:proofErr w:type="spellEnd"/>
+      <w:r>
+        <w:t xml:space="preserve"> = new </w:t>
+      </w:r>
+      <w:proofErr w:type="spellStart"/>
+      <w:proofErr w:type="gramStart"/>
+      <w:r>
+        <w:t>NioEventLoopGroup</w:t>
+      </w:r>
+      <w:proofErr w:type="spellEnd"/>
+      <w:r>
+        <w:t>(</w:t>
+      </w:r>
+      <w:proofErr w:type="gramEnd"/>
+      <w:r>
+        <w:t>1);</w:t>
       </w:r>
     </w:p>
     <w:p>
@@ -7475,7 +8174,35 @@
       </w:r>
       <w:r>
         <w:tab/>
-        <w:t>EventLoopGroup workGroup = new NioEventLoopGroup();</w:t>
+      </w:r>
+      <w:proofErr w:type="spellStart"/>
+      <w:r>
+        <w:t>EventLoopGroup</w:t>
+      </w:r>
+      <w:proofErr w:type="spellEnd"/>
+      <w:r>
+        <w:t xml:space="preserve"> </w:t>
+      </w:r>
+      <w:proofErr w:type="spellStart"/>
+      <w:r>
+        <w:t>workGroup</w:t>
+      </w:r>
+      <w:proofErr w:type="spellEnd"/>
+      <w:r>
+        <w:t xml:space="preserve"> = new </w:t>
+      </w:r>
+      <w:proofErr w:type="spellStart"/>
+      <w:proofErr w:type="gramStart"/>
+      <w:r>
+        <w:t>NioEventLoopGroup</w:t>
+      </w:r>
+      <w:proofErr w:type="spellEnd"/>
+      <w:r>
+        <w:t>(</w:t>
+      </w:r>
+      <w:proofErr w:type="gramEnd"/>
+      <w:r>
+        <w:t>);</w:t>
       </w:r>
     </w:p>
     <w:p>
@@ -7487,7 +8214,14 @@
       </w:r>
       <w:r>
         <w:tab/>
-        <w:t>try {</w:t>
+      </w:r>
+      <w:proofErr w:type="gramStart"/>
+      <w:r>
+        <w:t>try</w:t>
+      </w:r>
+      <w:proofErr w:type="gramEnd"/>
+      <w:r>
+        <w:t xml:space="preserve"> {</w:t>
       </w:r>
     </w:p>
     <w:p>
@@ -7502,7 +8236,35 @@
       </w:r>
       <w:r>
         <w:tab/>
-        <w:t>ServerBootstrap serverBootstrap = new ServerBootstrap();</w:t>
+      </w:r>
+      <w:proofErr w:type="spellStart"/>
+      <w:r>
+        <w:t>ServerBootstrap</w:t>
+      </w:r>
+      <w:proofErr w:type="spellEnd"/>
+      <w:r>
+        <w:t xml:space="preserve"> </w:t>
+      </w:r>
+      <w:proofErr w:type="spellStart"/>
+      <w:r>
+        <w:t>serverBootstrap</w:t>
+      </w:r>
+      <w:proofErr w:type="spellEnd"/>
+      <w:r>
+        <w:t xml:space="preserve"> = new </w:t>
+      </w:r>
+      <w:proofErr w:type="spellStart"/>
+      <w:proofErr w:type="gramStart"/>
+      <w:r>
+        <w:t>ServerBootstrap</w:t>
+      </w:r>
+      <w:proofErr w:type="spellEnd"/>
+      <w:r>
+        <w:t>(</w:t>
+      </w:r>
+      <w:proofErr w:type="gramEnd"/>
+      <w:r>
+        <w:t>);</w:t>
       </w:r>
     </w:p>
     <w:p>
@@ -7517,7 +8279,32 @@
       </w:r>
       <w:r>
         <w:tab/>
-        <w:t>serverBootstrap.group(bossGroup, workGroup).</w:t>
+      </w:r>
+      <w:proofErr w:type="spellStart"/>
+      <w:proofErr w:type="gramStart"/>
+      <w:r>
+        <w:t>serverBootstrap.group</w:t>
+      </w:r>
+      <w:proofErr w:type="spellEnd"/>
+      <w:r>
+        <w:t>(</w:t>
+      </w:r>
+      <w:proofErr w:type="spellStart"/>
+      <w:proofErr w:type="gramEnd"/>
+      <w:r>
+        <w:t>bossGroup</w:t>
+      </w:r>
+      <w:proofErr w:type="spellEnd"/>
+      <w:r>
+        <w:t xml:space="preserve">, </w:t>
+      </w:r>
+      <w:proofErr w:type="spellStart"/>
+      <w:r>
+        <w:t>workGroup</w:t>
+      </w:r>
+      <w:proofErr w:type="spellEnd"/>
+      <w:r>
+        <w:t>).</w:t>
       </w:r>
     </w:p>
     <w:p>
@@ -7548,8 +8335,34 @@
         </w:rPr>
         <w:t xml:space="preserve">    </w:t>
       </w:r>
-      <w:r>
-        <w:t>EventLoopGroup bossGroup = new NioEventLoopGroup();</w:t>
+      <w:proofErr w:type="spellStart"/>
+      <w:r>
+        <w:t>EventLoopGroup</w:t>
+      </w:r>
+      <w:proofErr w:type="spellEnd"/>
+      <w:r>
+        <w:t xml:space="preserve"> </w:t>
+      </w:r>
+      <w:proofErr w:type="spellStart"/>
+      <w:r>
+        <w:t>bossGroup</w:t>
+      </w:r>
+      <w:proofErr w:type="spellEnd"/>
+      <w:r>
+        <w:t xml:space="preserve"> = new </w:t>
+      </w:r>
+      <w:proofErr w:type="spellStart"/>
+      <w:proofErr w:type="gramStart"/>
+      <w:r>
+        <w:t>NioEventLoopGroup</w:t>
+      </w:r>
+      <w:proofErr w:type="spellEnd"/>
+      <w:r>
+        <w:t>(</w:t>
+      </w:r>
+      <w:proofErr w:type="gramEnd"/>
+      <w:r>
+        <w:t>);</w:t>
       </w:r>
     </w:p>
     <w:p>
@@ -7561,7 +8374,35 @@
       </w:r>
       <w:r>
         <w:tab/>
-        <w:t>EventLoopGroup workGroup = new NioEventLoopGroup();</w:t>
+      </w:r>
+      <w:proofErr w:type="spellStart"/>
+      <w:r>
+        <w:t>EventLoopGroup</w:t>
+      </w:r>
+      <w:proofErr w:type="spellEnd"/>
+      <w:r>
+        <w:t xml:space="preserve"> </w:t>
+      </w:r>
+      <w:proofErr w:type="spellStart"/>
+      <w:r>
+        <w:t>workGroup</w:t>
+      </w:r>
+      <w:proofErr w:type="spellEnd"/>
+      <w:r>
+        <w:t xml:space="preserve"> = new </w:t>
+      </w:r>
+      <w:proofErr w:type="spellStart"/>
+      <w:proofErr w:type="gramStart"/>
+      <w:r>
+        <w:t>NioEventLoopGroup</w:t>
+      </w:r>
+      <w:proofErr w:type="spellEnd"/>
+      <w:r>
+        <w:t>(</w:t>
+      </w:r>
+      <w:proofErr w:type="gramEnd"/>
+      <w:r>
+        <w:t>);</w:t>
       </w:r>
     </w:p>
     <w:p>
@@ -7573,7 +8414,14 @@
       </w:r>
       <w:r>
         <w:tab/>
-        <w:t>try {</w:t>
+      </w:r>
+      <w:proofErr w:type="gramStart"/>
+      <w:r>
+        <w:t>try</w:t>
+      </w:r>
+      <w:proofErr w:type="gramEnd"/>
+      <w:r>
+        <w:t xml:space="preserve"> {</w:t>
       </w:r>
     </w:p>
     <w:p>
@@ -7588,7 +8436,35 @@
       </w:r>
       <w:r>
         <w:tab/>
-        <w:t>ServerBootstrap serverBootstrap = new ServerBootstrap();</w:t>
+      </w:r>
+      <w:proofErr w:type="spellStart"/>
+      <w:r>
+        <w:t>ServerBootstrap</w:t>
+      </w:r>
+      <w:proofErr w:type="spellEnd"/>
+      <w:r>
+        <w:t xml:space="preserve"> </w:t>
+      </w:r>
+      <w:proofErr w:type="spellStart"/>
+      <w:r>
+        <w:t>serverBootstrap</w:t>
+      </w:r>
+      <w:proofErr w:type="spellEnd"/>
+      <w:r>
+        <w:t xml:space="preserve"> = new </w:t>
+      </w:r>
+      <w:proofErr w:type="spellStart"/>
+      <w:proofErr w:type="gramStart"/>
+      <w:r>
+        <w:t>ServerBootstrap</w:t>
+      </w:r>
+      <w:proofErr w:type="spellEnd"/>
+      <w:r>
+        <w:t>(</w:t>
+      </w:r>
+      <w:proofErr w:type="gramEnd"/>
+      <w:r>
+        <w:t>);</w:t>
       </w:r>
     </w:p>
     <w:p>
@@ -7603,7 +8479,32 @@
       </w:r>
       <w:r>
         <w:tab/>
-        <w:t>serverBootstrap.group(bossGroup, workGroup).</w:t>
+      </w:r>
+      <w:proofErr w:type="spellStart"/>
+      <w:proofErr w:type="gramStart"/>
+      <w:r>
+        <w:t>serverBootstrap.group</w:t>
+      </w:r>
+      <w:proofErr w:type="spellEnd"/>
+      <w:r>
+        <w:t>(</w:t>
+      </w:r>
+      <w:proofErr w:type="spellStart"/>
+      <w:proofErr w:type="gramEnd"/>
+      <w:r>
+        <w:t>bossGroup</w:t>
+      </w:r>
+      <w:proofErr w:type="spellEnd"/>
+      <w:r>
+        <w:t xml:space="preserve">, </w:t>
+      </w:r>
+      <w:proofErr w:type="spellStart"/>
+      <w:r>
+        <w:t>workGroup</w:t>
+      </w:r>
+      <w:proofErr w:type="spellEnd"/>
+      <w:r>
+        <w:t>).</w:t>
       </w:r>
     </w:p>
     <w:p>
@@ -7633,6 +8534,7 @@
       <w:r>
         <w:t>通道类型</w:t>
       </w:r>
+      <w:proofErr w:type="spellStart"/>
       <w:r>
         <w:rPr>
           <w:rFonts w:hint="eastAsia"/>
@@ -7642,6 +8544,7 @@
       <w:r>
         <w:t>ServerSocketChannel</w:t>
       </w:r>
+      <w:proofErr w:type="spellEnd"/>
     </w:p>
     <w:p>
       <w:pPr>
@@ -7674,12 +8577,14 @@
         </w:rPr>
         <w:t>设置</w:t>
       </w:r>
+      <w:proofErr w:type="spellStart"/>
       <w:r>
         <w:rPr>
           <w:rFonts w:hint="eastAsia"/>
         </w:rPr>
         <w:t>tcp</w:t>
       </w:r>
+      <w:proofErr w:type="spellEnd"/>
       <w:r>
         <w:rPr>
           <w:rFonts w:hint="eastAsia"/>
@@ -7709,9 +8614,11 @@
         </w:rPr>
         <w:t xml:space="preserve">   </w:t>
       </w:r>
+      <w:proofErr w:type="spellStart"/>
       <w:r>
         <w:t>ChannelOption.SO_BACKLOG</w:t>
       </w:r>
+      <w:proofErr w:type="spellEnd"/>
       <w:r>
         <w:rPr>
           <w:rFonts w:hint="eastAsia"/>
@@ -7783,9 +8690,11 @@
         </w:rPr>
         <w:t xml:space="preserve">   </w:t>
       </w:r>
+      <w:proofErr w:type="spellStart"/>
       <w:r>
         <w:t>ChannelOption.TCP_NODELAY</w:t>
       </w:r>
+      <w:proofErr w:type="spellEnd"/>
       <w:r>
         <w:t xml:space="preserve"> : </w:t>
       </w:r>
@@ -7965,12 +8874,14 @@
       <w:r>
         <w:t>启动引导类</w:t>
       </w:r>
+      <w:proofErr w:type="spellStart"/>
       <w:r>
         <w:rPr>
           <w:rFonts w:hint="eastAsia"/>
         </w:rPr>
         <w:t>BootStrap</w:t>
       </w:r>
+      <w:proofErr w:type="spellEnd"/>
     </w:p>
     <w:p>
       <w:pPr>
@@ -8020,9 +8931,11 @@
         </w:rPr>
         <w:t>和</w:t>
       </w:r>
+      <w:proofErr w:type="spellStart"/>
       <w:r>
         <w:t>ChannnelPipeLine</w:t>
       </w:r>
+      <w:proofErr w:type="spellEnd"/>
       <w:r>
         <w:rPr>
           <w:rFonts w:hint="eastAsia"/>
@@ -8036,9 +8949,6 @@
     <w:p>
       <w:pPr>
         <w:ind w:firstLineChars="50" w:firstLine="105"/>
-        <w:rPr>
-          <w:rFonts w:hint="eastAsia"/>
-        </w:rPr>
       </w:pPr>
     </w:p>
     <w:p>
@@ -8089,9 +8999,6 @@
     <w:p>
       <w:pPr>
         <w:ind w:firstLineChars="50" w:firstLine="105"/>
-        <w:rPr>
-          <w:rFonts w:hint="eastAsia"/>
-        </w:rPr>
       </w:pPr>
     </w:p>
     <w:p>
@@ -8127,8 +9034,13 @@
         </w:rPr>
         <w:t xml:space="preserve">  </w:t>
       </w:r>
-      <w:r>
-        <w:t>HandlerAdded:</w:t>
+      <w:proofErr w:type="spellStart"/>
+      <w:r>
+        <w:t>HandlerAdded</w:t>
+      </w:r>
+      <w:proofErr w:type="spellEnd"/>
+      <w:r>
+        <w:t>:</w:t>
       </w:r>
       <w:r>
         <w:rPr>
@@ -8136,24 +9048,28 @@
         </w:rPr>
         <w:t>当</w:t>
       </w:r>
+      <w:proofErr w:type="spellStart"/>
       <w:r>
         <w:rPr>
           <w:rFonts w:hint="eastAsia"/>
         </w:rPr>
         <w:t>ChannelHandler</w:t>
       </w:r>
+      <w:proofErr w:type="spellEnd"/>
       <w:r>
         <w:rPr>
           <w:rFonts w:hint="eastAsia"/>
         </w:rPr>
         <w:t>添加到</w:t>
       </w:r>
+      <w:proofErr w:type="spellStart"/>
       <w:r>
         <w:rPr>
           <w:rFonts w:hint="eastAsia"/>
         </w:rPr>
         <w:t>ChannelPipeLine</w:t>
       </w:r>
+      <w:proofErr w:type="spellEnd"/>
       <w:r>
         <w:rPr>
           <w:rFonts w:hint="eastAsia"/>
@@ -8171,9 +9087,11 @@
         </w:rPr>
         <w:t xml:space="preserve">  </w:t>
       </w:r>
+      <w:proofErr w:type="spellStart"/>
       <w:r>
         <w:t>HadlerRemoved</w:t>
       </w:r>
+      <w:proofErr w:type="spellEnd"/>
       <w:r>
         <w:rPr>
           <w:rFonts w:hint="eastAsia"/>
@@ -8183,23 +9101,33 @@
       <w:r>
         <w:t>当</w:t>
       </w:r>
+      <w:proofErr w:type="spellStart"/>
       <w:r>
         <w:rPr>
           <w:rFonts w:hint="eastAsia"/>
         </w:rPr>
         <w:t>ChannelHandler</w:t>
       </w:r>
+      <w:proofErr w:type="spellEnd"/>
       <w:r>
         <w:rPr>
           <w:rFonts w:hint="eastAsia"/>
         </w:rPr>
         <w:t>从</w:t>
       </w:r>
-      <w:r>
-        <w:rPr>
-          <w:rFonts w:hint="eastAsia"/>
-        </w:rPr>
-        <w:t xml:space="preserve">ChannelPipeLine </w:t>
+      <w:proofErr w:type="spellStart"/>
+      <w:r>
+        <w:rPr>
+          <w:rFonts w:hint="eastAsia"/>
+        </w:rPr>
+        <w:t>ChannelPipeLine</w:t>
+      </w:r>
+      <w:proofErr w:type="spellEnd"/>
+      <w:r>
+        <w:rPr>
+          <w:rFonts w:hint="eastAsia"/>
+        </w:rPr>
+        <w:t xml:space="preserve"> </w:t>
       </w:r>
       <w:r>
         <w:rPr>
@@ -8221,9 +9149,11 @@
         </w:rPr>
         <w:t xml:space="preserve">  </w:t>
       </w:r>
+      <w:proofErr w:type="spellStart"/>
       <w:r>
         <w:t>ExceptionCaught</w:t>
       </w:r>
+      <w:proofErr w:type="spellEnd"/>
       <w:r>
         <w:rPr>
           <w:rFonts w:hint="eastAsia"/>
@@ -8251,16 +9181,15 @@
     <w:p>
       <w:pPr>
         <w:ind w:firstLineChars="50" w:firstLine="105"/>
-        <w:rPr>
-          <w:rFonts w:hint="eastAsia"/>
-        </w:rPr>
-      </w:pPr>
+      </w:pPr>
+      <w:proofErr w:type="spellStart"/>
       <w:r>
         <w:rPr>
           <w:rFonts w:hint="eastAsia"/>
         </w:rPr>
         <w:t>ChannelHandler</w:t>
       </w:r>
+      <w:proofErr w:type="spellEnd"/>
       <w:r>
         <w:rPr>
           <w:rFonts w:hint="eastAsia"/>
@@ -8346,11 +9275,19 @@
         <w:rPr>
           <w:rFonts w:hint="eastAsia"/>
         </w:rPr>
-        <w:t xml:space="preserve"> ChannelIn</w:t>
+        <w:t xml:space="preserve"> </w:t>
+      </w:r>
+      <w:proofErr w:type="spellStart"/>
+      <w:r>
+        <w:rPr>
+          <w:rFonts w:hint="eastAsia"/>
+        </w:rPr>
+        <w:t>ChannelIn</w:t>
       </w:r>
       <w:r>
         <w:t>boundHandlerAdapter</w:t>
       </w:r>
+      <w:proofErr w:type="spellEnd"/>
     </w:p>
     <w:p>
       <w:pPr>
@@ -8374,9 +9311,11 @@
         </w:rPr>
         <w:t>:</w:t>
       </w:r>
+      <w:proofErr w:type="spellStart"/>
       <w:r>
         <w:t>SimpleChannelInboundHandler</w:t>
       </w:r>
+      <w:proofErr w:type="spellEnd"/>
     </w:p>
     <w:p>
       <w:pPr>
@@ -8425,6 +9364,7 @@
         </w:rPr>
         <w:t xml:space="preserve"> </w:t>
       </w:r>
+      <w:proofErr w:type="spellStart"/>
       <w:r>
         <w:rPr>
           <w:rFonts w:hint="eastAsia"/>
@@ -8437,18 +9377,24 @@
       <w:r>
         <w:t>boundHandlerAdapter</w:t>
       </w:r>
-    </w:p>
-    <w:p>
-      <w:pPr>
-        <w:ind w:firstLineChars="50" w:firstLine="105"/>
-      </w:pPr>
-    </w:p>
-    <w:p>
-      <w:pPr>
-        <w:ind w:firstLineChars="50" w:firstLine="105"/>
-      </w:pPr>
-      <w:r>
-        <w:t>ChannelPipeLine:</w:t>
+      <w:proofErr w:type="spellEnd"/>
+    </w:p>
+    <w:p>
+      <w:pPr>
+        <w:ind w:firstLineChars="50" w:firstLine="105"/>
+      </w:pPr>
+    </w:p>
+    <w:p>
+      <w:pPr>
+        <w:ind w:firstLineChars="50" w:firstLine="105"/>
+      </w:pPr>
+      <w:proofErr w:type="spellStart"/>
+      <w:r>
+        <w:t>ChannelPipeLine</w:t>
+      </w:r>
+      <w:proofErr w:type="spellEnd"/>
+      <w:r>
+        <w:t>:</w:t>
       </w:r>
     </w:p>
     <w:p>
@@ -8467,11 +9413,19 @@
       <w:r>
         <w:t>厂里的流水线一样，可以在上面添加多个</w:t>
       </w:r>
-      <w:r>
-        <w:rPr>
-          <w:rFonts w:hint="eastAsia"/>
-        </w:rPr>
-        <w:t>ChannelHandler,</w:t>
+      <w:proofErr w:type="spellStart"/>
+      <w:r>
+        <w:rPr>
+          <w:rFonts w:hint="eastAsia"/>
+        </w:rPr>
+        <w:t>ChannelHandler</w:t>
+      </w:r>
+      <w:proofErr w:type="spellEnd"/>
+      <w:r>
+        <w:rPr>
+          <w:rFonts w:hint="eastAsia"/>
+        </w:rPr>
+        <w:t>,</w:t>
       </w:r>
       <w:r>
         <w:rPr>
@@ -8482,12 +9436,14 @@
       <w:r>
         <w:t>一串</w:t>
       </w:r>
+      <w:proofErr w:type="spellStart"/>
       <w:r>
         <w:rPr>
           <w:rFonts w:hint="eastAsia"/>
         </w:rPr>
         <w:t>ChannelHandler</w:t>
       </w:r>
+      <w:proofErr w:type="spellEnd"/>
       <w:r>
         <w:rPr>
           <w:rFonts w:hint="eastAsia"/>
@@ -8512,9 +9468,11 @@
         </w:rPr>
         <w:t>输出</w:t>
       </w:r>
+      <w:proofErr w:type="spellStart"/>
       <w:r>
         <w:t>event,channelpipeline</w:t>
       </w:r>
+      <w:proofErr w:type="spellEnd"/>
       <w:r>
         <w:rPr>
           <w:rFonts w:hint="eastAsia"/>
@@ -8524,9 +9482,11 @@
       <w:r>
         <w:t>了拦截器的一种高级形式，使得用户可以对事件的处理以及</w:t>
       </w:r>
+      <w:proofErr w:type="spellStart"/>
       <w:r>
         <w:t>channelhandler</w:t>
       </w:r>
+      <w:proofErr w:type="spellEnd"/>
       <w:r>
         <w:rPr>
           <w:rFonts w:hint="eastAsia"/>
@@ -8562,9 +9522,6 @@
     <w:p>
       <w:pPr>
         <w:ind w:firstLineChars="50" w:firstLine="105"/>
-        <w:rPr>
-          <w:rFonts w:hint="eastAsia"/>
-        </w:rPr>
       </w:pPr>
       <w:r>
         <w:rPr>
@@ -8633,24 +9590,28 @@
       <w:r>
         <w:t>连接</w:t>
       </w:r>
+      <w:proofErr w:type="spellStart"/>
       <w:r>
         <w:rPr>
           <w:rFonts w:hint="eastAsia"/>
         </w:rPr>
         <w:t>ChannelPipeLine</w:t>
       </w:r>
+      <w:proofErr w:type="spellEnd"/>
       <w:r>
         <w:rPr>
           <w:rFonts w:hint="eastAsia"/>
         </w:rPr>
         <w:t>和</w:t>
       </w:r>
+      <w:proofErr w:type="spellStart"/>
       <w:r>
         <w:rPr>
           <w:rFonts w:hint="eastAsia"/>
         </w:rPr>
         <w:t>ChannelHandler</w:t>
       </w:r>
+      <w:proofErr w:type="spellEnd"/>
       <w:r>
         <w:rPr>
           <w:rFonts w:hint="eastAsia"/>
@@ -8671,9 +9632,11 @@
         </w:rPr>
         <w:t xml:space="preserve">  </w:t>
       </w:r>
+      <w:proofErr w:type="spellStart"/>
       <w:r>
         <w:t>ChannelHandlerContext</w:t>
       </w:r>
+      <w:proofErr w:type="spellEnd"/>
       <w:r>
         <w:rPr>
           <w:rFonts w:hint="eastAsia"/>
@@ -8692,12 +9655,14 @@
         </w:rPr>
         <w:t>及</w:t>
       </w:r>
+      <w:proofErr w:type="spellStart"/>
       <w:r>
         <w:rPr>
           <w:rFonts w:hint="eastAsia"/>
         </w:rPr>
         <w:t>ChannelPipeLine</w:t>
       </w:r>
+      <w:proofErr w:type="spellEnd"/>
       <w:r>
         <w:rPr>
           <w:rFonts w:hint="eastAsia"/>
@@ -8730,21 +9695,25 @@
         </w:rPr>
         <w:t>，</w:t>
       </w:r>
+      <w:proofErr w:type="spellStart"/>
       <w:r>
         <w:rPr>
           <w:rFonts w:hint="eastAsia"/>
         </w:rPr>
         <w:t>ChannelPipeLine</w:t>
       </w:r>
+      <w:proofErr w:type="spellEnd"/>
       <w:r>
         <w:rPr>
           <w:rFonts w:hint="eastAsia"/>
         </w:rPr>
         <w:t>，</w:t>
       </w:r>
+      <w:proofErr w:type="spellStart"/>
       <w:r>
         <w:t>ChannelHandlerContext</w:t>
       </w:r>
+      <w:proofErr w:type="spellEnd"/>
       <w:r>
         <w:rPr>
           <w:rFonts w:hint="eastAsia"/>
@@ -8778,9 +9747,11 @@
         </w:rPr>
         <w:t>而</w:t>
       </w:r>
+      <w:proofErr w:type="spellStart"/>
       <w:r>
         <w:t>ChannelHandlerContext</w:t>
       </w:r>
+      <w:proofErr w:type="spellEnd"/>
       <w:r>
         <w:rPr>
           <w:rFonts w:hint="eastAsia"/>
@@ -8809,9 +9780,6 @@
     <w:p>
       <w:pPr>
         <w:ind w:firstLineChars="50" w:firstLine="105"/>
-        <w:rPr>
-          <w:rFonts w:hint="eastAsia"/>
-        </w:rPr>
       </w:pPr>
     </w:p>
     <w:p>
@@ -8825,79 +9793,354 @@
         <w:t>-</w:t>
       </w:r>
       <w:r>
-        <w:t>-2.Abstract</w:t>
-      </w:r>
+        <w:t>-2.AbstractChannelHandlerContext</w:t>
+      </w:r>
+      <w:r>
+        <w:rPr>
+          <w:rFonts w:hint="eastAsia"/>
+        </w:rPr>
+        <w:t>类</w:t>
+      </w:r>
+    </w:p>
+    <w:p>
+      <w:pPr>
+        <w:ind w:firstLineChars="50" w:firstLine="105"/>
+      </w:pPr>
+      <w:r>
+        <w:rPr>
+          <w:rFonts w:hint="eastAsia"/>
+        </w:rPr>
+        <w:t xml:space="preserve">   </w:t>
+      </w:r>
+      <w:r>
+        <w:rPr>
+          <w:rFonts w:hint="eastAsia"/>
+        </w:rPr>
+        <w:t>双向</w:t>
+      </w:r>
+      <w:r>
+        <w:t>链表结构</w:t>
+      </w:r>
+      <w:r>
+        <w:rPr>
+          <w:rFonts w:hint="eastAsia"/>
+        </w:rPr>
+        <w:t>,next/</w:t>
+      </w:r>
+      <w:proofErr w:type="spellStart"/>
+      <w:r>
+        <w:rPr>
+          <w:rFonts w:hint="eastAsia"/>
+        </w:rPr>
+        <w:t>p</w:t>
+      </w:r>
+      <w:r>
+        <w:t>rev</w:t>
+      </w:r>
+      <w:proofErr w:type="spellEnd"/>
+      <w:r>
+        <w:rPr>
+          <w:rFonts w:hint="eastAsia"/>
+        </w:rPr>
+        <w:t>分别是后继</w:t>
+      </w:r>
+      <w:r>
+        <w:t>节点和</w:t>
+      </w:r>
+      <w:r>
+        <w:rPr>
+          <w:rFonts w:hint="eastAsia"/>
+        </w:rPr>
+        <w:t>前驱</w:t>
+      </w:r>
+      <w:r>
+        <w:t>节点</w:t>
+      </w:r>
+    </w:p>
+    <w:p>
+      <w:pPr>
+        <w:ind w:firstLineChars="50" w:firstLine="105"/>
+      </w:pPr>
+    </w:p>
+    <w:p>
+      <w:pPr>
+        <w:ind w:firstLineChars="50" w:firstLine="105"/>
+      </w:pPr>
+      <w:r>
+        <w:t>--3.DefaultChannelHandlerContext</w:t>
+      </w:r>
+      <w:r>
+        <w:rPr>
+          <w:rFonts w:hint="eastAsia"/>
+        </w:rPr>
+        <w:t>是</w:t>
+      </w:r>
+      <w:r>
+        <w:t>实现类</w:t>
+      </w:r>
+      <w:r>
+        <w:rPr>
+          <w:rFonts w:hint="eastAsia"/>
+        </w:rPr>
+        <w:t>，</w:t>
+      </w:r>
+      <w:r>
+        <w:t>但大部分都是</w:t>
+      </w:r>
+      <w:r>
+        <w:rPr>
+          <w:rFonts w:hint="eastAsia"/>
+        </w:rPr>
+        <w:t>父</w:t>
+      </w:r>
+      <w:proofErr w:type="spellStart"/>
+      <w:r>
+        <w:t>AbstractChannelHandlerContext</w:t>
+      </w:r>
+      <w:proofErr w:type="spellEnd"/>
+      <w:r>
+        <w:rPr>
+          <w:rFonts w:hint="eastAsia"/>
+        </w:rPr>
+        <w:t>完成，</w:t>
+      </w:r>
+      <w:proofErr w:type="gramStart"/>
+      <w:r>
+        <w:t>这个只是</w:t>
+      </w:r>
+      <w:proofErr w:type="gramEnd"/>
+      <w:r>
+        <w:t>简单的实现</w:t>
+      </w:r>
+      <w:r>
+        <w:rPr>
+          <w:rFonts w:hint="eastAsia"/>
+        </w:rPr>
+        <w:t>一些</w:t>
+      </w:r>
+      <w:r>
+        <w:t>方法</w:t>
+      </w:r>
+      <w:r>
+        <w:rPr>
+          <w:rFonts w:hint="eastAsia"/>
+        </w:rPr>
+        <w:t>，</w:t>
+      </w:r>
+      <w:r>
+        <w:t>主要就是判断</w:t>
+      </w:r>
+      <w:r>
+        <w:rPr>
+          <w:rFonts w:hint="eastAsia"/>
+        </w:rPr>
+        <w:t>Handler</w:t>
+      </w:r>
+      <w:r>
+        <w:t>类</w:t>
+      </w:r>
+      <w:r>
+        <w:rPr>
+          <w:rFonts w:hint="eastAsia"/>
+        </w:rPr>
+        <w:t>型</w:t>
+      </w:r>
+    </w:p>
+    <w:p>
+      <w:pPr>
+        <w:ind w:firstLineChars="50" w:firstLine="105"/>
+      </w:pPr>
+    </w:p>
+    <w:p>
+      <w:pPr>
+        <w:ind w:firstLineChars="50" w:firstLine="105"/>
+      </w:pPr>
+      <w:r>
+        <w:rPr>
+          <w:rFonts w:hint="eastAsia"/>
+        </w:rPr>
+        <w:t>-</w:t>
+      </w:r>
+      <w:r>
+        <w:t>-4.ChannelInboundHandler</w:t>
+      </w:r>
+      <w:r>
+        <w:rPr>
+          <w:rFonts w:hint="eastAsia"/>
+        </w:rPr>
+        <w:t>之间</w:t>
+      </w:r>
+      <w:r>
+        <w:t>的传递</w:t>
+      </w:r>
+      <w:r>
+        <w:rPr>
+          <w:rFonts w:hint="eastAsia"/>
+        </w:rPr>
+        <w:t>，</w:t>
+      </w:r>
+      <w:r>
+        <w:t>主要通过</w:t>
+      </w:r>
+      <w:r>
+        <w:rPr>
+          <w:rFonts w:hint="eastAsia"/>
+        </w:rPr>
+        <w:t>调用</w:t>
+      </w:r>
+      <w:proofErr w:type="spellStart"/>
       <w:r>
         <w:t>ChannelHandlerContext</w:t>
       </w:r>
-      <w:r>
-        <w:rPr>
-          <w:rFonts w:hint="eastAsia"/>
-        </w:rPr>
-        <w:t>类</w:t>
-      </w:r>
-    </w:p>
-    <w:p>
-      <w:pPr>
-        <w:ind w:firstLineChars="50" w:firstLine="105"/>
-      </w:pPr>
-      <w:r>
-        <w:rPr>
-          <w:rFonts w:hint="eastAsia"/>
-        </w:rPr>
-        <w:t xml:space="preserve">   </w:t>
-      </w:r>
-      <w:r>
-        <w:rPr>
-          <w:rFonts w:hint="eastAsia"/>
-        </w:rPr>
-        <w:t>双向</w:t>
-      </w:r>
-      <w:r>
-        <w:t>链表结构</w:t>
-      </w:r>
-      <w:r>
-        <w:rPr>
-          <w:rFonts w:hint="eastAsia"/>
-        </w:rPr>
-        <w:t>,next/p</w:t>
-      </w:r>
-      <w:r>
-        <w:t>rev</w:t>
-      </w:r>
-      <w:r>
-        <w:rPr>
-          <w:rFonts w:hint="eastAsia"/>
-        </w:rPr>
-        <w:t>分别是后继</w:t>
-      </w:r>
-      <w:r>
-        <w:t>节点和</w:t>
-      </w:r>
-      <w:r>
-        <w:rPr>
-          <w:rFonts w:hint="eastAsia"/>
-        </w:rPr>
-        <w:t>前驱</w:t>
-      </w:r>
-      <w:r>
-        <w:t>节点</w:t>
-      </w:r>
-    </w:p>
-    <w:p>
-      <w:pPr>
-        <w:ind w:firstLineChars="50" w:firstLine="105"/>
-      </w:pPr>
-    </w:p>
-    <w:p>
-      <w:pPr>
-        <w:ind w:firstLineChars="50" w:firstLine="105"/>
-      </w:pPr>
-      <w:r>
-        <w:t>--3.Default</w:t>
-      </w:r>
-      <w:r>
-        <w:t>ChannelHandlerContext</w:t>
+      <w:proofErr w:type="spellEnd"/>
+      <w:r>
+        <w:rPr>
+          <w:rFonts w:hint="eastAsia"/>
+        </w:rPr>
+        <w:t>中</w:t>
+      </w:r>
+      <w:r>
+        <w:t>的</w:t>
+      </w:r>
+      <w:proofErr w:type="spellStart"/>
+      <w:r>
+        <w:rPr>
+          <w:rFonts w:hint="eastAsia"/>
+        </w:rPr>
+        <w:t>firexxx</w:t>
+      </w:r>
+      <w:proofErr w:type="spellEnd"/>
+      <w:r>
+        <w:rPr>
+          <w:rFonts w:hint="eastAsia"/>
+        </w:rPr>
+        <w:t>()</w:t>
+      </w:r>
+      <w:r>
+        <w:rPr>
+          <w:rFonts w:hint="eastAsia"/>
+        </w:rPr>
+        <w:t>方法</w:t>
+      </w:r>
+      <w:r>
+        <w:t>来实现下个</w:t>
+      </w:r>
+      <w:r>
+        <w:rPr>
+          <w:rFonts w:hint="eastAsia"/>
+        </w:rPr>
+        <w:t>handler</w:t>
+      </w:r>
+      <w:r>
+        <w:rPr>
+          <w:rFonts w:hint="eastAsia"/>
+        </w:rPr>
+        <w:t>的</w:t>
+      </w:r>
+      <w:r>
+        <w:t>调用。</w:t>
+      </w:r>
+    </w:p>
+    <w:p>
+      <w:pPr>
+        <w:ind w:firstLineChars="50" w:firstLine="105"/>
+      </w:pPr>
+    </w:p>
+    <w:p>
+      <w:pPr>
+        <w:ind w:firstLineChars="50" w:firstLine="105"/>
+      </w:pPr>
+      <w:r>
+        <w:t>18.ChannelHandler</w:t>
+      </w:r>
+      <w:r>
+        <w:rPr>
+          <w:rFonts w:hint="eastAsia"/>
+        </w:rPr>
+        <w:t>的</w:t>
+      </w:r>
+      <w:r>
+        <w:t>执行顺序</w:t>
+      </w:r>
+    </w:p>
+    <w:p>
+      <w:pPr>
+        <w:ind w:firstLineChars="50" w:firstLine="105"/>
+      </w:pPr>
+      <w:r>
+        <w:rPr>
+          <w:rFonts w:hint="eastAsia"/>
+        </w:rPr>
+        <w:t>-</w:t>
+      </w:r>
+      <w:r>
+        <w:t>-1.</w:t>
+      </w:r>
+      <w:r>
+        <w:rPr>
+          <w:rFonts w:hint="eastAsia"/>
+        </w:rPr>
+        <w:t>一般的</w:t>
+      </w:r>
+      <w:r>
+        <w:t>项目中，</w:t>
+      </w:r>
+      <w:proofErr w:type="spellStart"/>
+      <w:r>
+        <w:rPr>
+          <w:rFonts w:hint="eastAsia"/>
+        </w:rPr>
+        <w:t>inboundHandler</w:t>
+      </w:r>
+      <w:proofErr w:type="spellEnd"/>
+      <w:r>
+        <w:rPr>
+          <w:rFonts w:hint="eastAsia"/>
+        </w:rPr>
+        <w:t>和</w:t>
+      </w:r>
+      <w:proofErr w:type="spellStart"/>
+      <w:r>
+        <w:rPr>
+          <w:rFonts w:hint="eastAsia"/>
+        </w:rPr>
+        <w:t>outboundHandler</w:t>
+      </w:r>
+      <w:proofErr w:type="spellEnd"/>
+      <w:r>
+        <w:rPr>
+          <w:rFonts w:hint="eastAsia"/>
+        </w:rPr>
+        <w:t>有</w:t>
+      </w:r>
+      <w:r>
+        <w:t>多个</w:t>
+      </w:r>
+      <w:r>
+        <w:rPr>
+          <w:rFonts w:hint="eastAsia"/>
+        </w:rPr>
+        <w:t>，</w:t>
+      </w:r>
+      <w:r>
+        <w:t>在</w:t>
+      </w:r>
+      <w:proofErr w:type="spellStart"/>
+      <w:r>
+        <w:rPr>
+          <w:rFonts w:hint="eastAsia"/>
+        </w:rPr>
+        <w:t>pipeLine</w:t>
+      </w:r>
+      <w:proofErr w:type="spellEnd"/>
+      <w:r>
+        <w:rPr>
+          <w:rFonts w:hint="eastAsia"/>
+        </w:rPr>
+        <w:t>中</w:t>
+      </w:r>
+      <w:r>
+        <w:t>的执行顺序</w:t>
       </w:r>
       <w:r>
         <w:rPr>
@@ -8906,43 +10149,225 @@
         <w:t>是</w:t>
       </w:r>
       <w:r>
-        <w:t>实现类</w:t>
-      </w:r>
-      <w:r>
-        <w:rPr>
-          <w:rFonts w:hint="eastAsia"/>
-        </w:rPr>
+        <w:t>：</w:t>
+      </w:r>
+      <w:proofErr w:type="spellStart"/>
+      <w:r>
+        <w:rPr>
+          <w:rFonts w:hint="eastAsia"/>
+        </w:rPr>
+        <w:t>InboundHandler</w:t>
+      </w:r>
+      <w:proofErr w:type="spellEnd"/>
+      <w:r>
+        <w:rPr>
+          <w:rFonts w:hint="eastAsia"/>
+        </w:rPr>
+        <w:t>顺序</w:t>
+      </w:r>
+      <w:r>
+        <w:t>执行，</w:t>
+      </w:r>
+      <w:proofErr w:type="spellStart"/>
+      <w:r>
+        <w:rPr>
+          <w:rFonts w:hint="eastAsia"/>
+        </w:rPr>
+        <w:t>OutboundHandler</w:t>
+      </w:r>
+      <w:proofErr w:type="spellEnd"/>
+      <w:r>
+        <w:rPr>
+          <w:rFonts w:hint="eastAsia"/>
+        </w:rPr>
+        <w:t>逆序</w:t>
+      </w:r>
+      <w:r>
+        <w:t>执行</w:t>
+      </w:r>
+    </w:p>
+    <w:p>
+      <w:pPr>
+        <w:ind w:firstLineChars="50" w:firstLine="105"/>
+      </w:pPr>
+      <w:r>
+        <w:rPr>
+          <w:rFonts w:hint="eastAsia"/>
+        </w:rPr>
+        <w:t>-</w:t>
+      </w:r>
+      <w:r>
+        <w:t>-2.InboundHandler</w:t>
+      </w:r>
+      <w:r>
+        <w:rPr>
+          <w:rFonts w:hint="eastAsia"/>
+        </w:rPr>
+        <w:t>之间</w:t>
+      </w:r>
+      <w:r>
+        <w:t>传递数据，通过</w:t>
+      </w:r>
+      <w:proofErr w:type="spellStart"/>
+      <w:r>
+        <w:rPr>
+          <w:rFonts w:hint="eastAsia"/>
+        </w:rPr>
+        <w:t>ctx.</w:t>
+      </w:r>
+      <w:proofErr w:type="gramStart"/>
+      <w:r>
+        <w:rPr>
+          <w:rFonts w:hint="eastAsia"/>
+        </w:rPr>
+        <w:t>fireChannelRead</w:t>
+      </w:r>
+      <w:proofErr w:type="spellEnd"/>
+      <w:r>
+        <w:rPr>
+          <w:rFonts w:hint="eastAsia"/>
+        </w:rPr>
+        <w:t>(</w:t>
+      </w:r>
+      <w:proofErr w:type="spellStart"/>
+      <w:proofErr w:type="gramEnd"/>
+      <w:r>
+        <w:t>msg</w:t>
+      </w:r>
+      <w:proofErr w:type="spellEnd"/>
+      <w:r>
+        <w:rPr>
+          <w:rFonts w:hint="eastAsia"/>
+        </w:rPr>
+        <w:t>)</w:t>
+      </w:r>
+    </w:p>
+    <w:p>
+      <w:pPr>
+        <w:ind w:firstLineChars="50" w:firstLine="105"/>
+      </w:pPr>
+      <w:r>
+        <w:t>--3.InboundHandler</w:t>
+      </w:r>
+      <w:r>
+        <w:rPr>
+          <w:rFonts w:hint="eastAsia"/>
+        </w:rPr>
+        <w:t>通过</w:t>
+      </w:r>
+      <w:proofErr w:type="spellStart"/>
+      <w:r>
+        <w:rPr>
+          <w:rFonts w:hint="eastAsia"/>
+        </w:rPr>
+        <w:t>ctx.write</w:t>
+      </w:r>
+      <w:proofErr w:type="spellEnd"/>
+      <w:r>
+        <w:rPr>
+          <w:rFonts w:hint="eastAsia"/>
+        </w:rPr>
+        <w:t>(</w:t>
+      </w:r>
+      <w:proofErr w:type="spellStart"/>
+      <w:r>
+        <w:t>msg</w:t>
+      </w:r>
+      <w:proofErr w:type="spellEnd"/>
+      <w:r>
+        <w:rPr>
+          <w:rFonts w:hint="eastAsia"/>
+        </w:rPr>
+        <w:t>)</w:t>
+      </w:r>
+      <w:r>
+        <w:t>,</w:t>
+      </w:r>
+      <w:r>
+        <w:rPr>
+          <w:rFonts w:hint="eastAsia"/>
+        </w:rPr>
+        <w:t>传递</w:t>
+      </w:r>
+      <w:r>
+        <w:t>到</w:t>
+      </w:r>
+      <w:proofErr w:type="spellStart"/>
+      <w:r>
+        <w:rPr>
+          <w:rFonts w:hint="eastAsia"/>
+        </w:rPr>
+        <w:t>outboundHandler</w:t>
+      </w:r>
+      <w:proofErr w:type="spellEnd"/>
+    </w:p>
+    <w:p>
+      <w:pPr>
+        <w:ind w:firstLineChars="50" w:firstLine="105"/>
+      </w:pPr>
+      <w:r>
+        <w:t>--4.ctx.write(</w:t>
+      </w:r>
+      <w:proofErr w:type="spellStart"/>
+      <w:r>
+        <w:t>msg</w:t>
+      </w:r>
+      <w:proofErr w:type="spellEnd"/>
+      <w:r>
+        <w:t>)</w:t>
+      </w:r>
+      <w:r>
+        <w:rPr>
+          <w:rFonts w:hint="eastAsia"/>
+        </w:rPr>
+        <w:t>传递消息</w:t>
+      </w:r>
+      <w:r>
         <w:t>，</w:t>
       </w:r>
       <w:r>
-        <w:t>但大部分都是</w:t>
-      </w:r>
-      <w:r>
-        <w:rPr>
-          <w:rFonts w:hint="eastAsia"/>
-        </w:rPr>
-        <w:t>父</w:t>
-      </w:r>
-      <w:r>
-        <w:t>AbstractChannelHandlerContext</w:t>
-      </w:r>
-      <w:r>
-        <w:rPr>
-          <w:rFonts w:hint="eastAsia"/>
-        </w:rPr>
-        <w:t>完成，</w:t>
-      </w:r>
-      <w:r>
-        <w:t>这个只是简单的实现</w:t>
-      </w:r>
-      <w:r>
-        <w:rPr>
-          <w:rFonts w:hint="eastAsia"/>
-        </w:rPr>
-        <w:t>一些</w:t>
-      </w:r>
-      <w:r>
-        <w:t>方法</w:t>
+        <w:rPr>
+          <w:rFonts w:hint="eastAsia"/>
+        </w:rPr>
+        <w:t>in</w:t>
+      </w:r>
+      <w:r>
+        <w:t>bound</w:t>
+      </w:r>
+      <w:r>
+        <w:t>需要放在结尾，在</w:t>
+      </w:r>
+      <w:r>
+        <w:rPr>
+          <w:rFonts w:hint="eastAsia"/>
+        </w:rPr>
+        <w:t>outbound</w:t>
+      </w:r>
+      <w:r>
+        <w:rPr>
+          <w:rFonts w:hint="eastAsia"/>
+        </w:rPr>
+        <w:t>之后，</w:t>
+      </w:r>
+      <w:r>
+        <w:t>不然</w:t>
+      </w:r>
+      <w:proofErr w:type="spellStart"/>
+      <w:r>
+        <w:rPr>
+          <w:rFonts w:hint="eastAsia"/>
+        </w:rPr>
+        <w:t>outboundHandler</w:t>
+      </w:r>
+      <w:proofErr w:type="spellEnd"/>
+      <w:r>
+        <w:rPr>
+          <w:rFonts w:hint="eastAsia"/>
+        </w:rPr>
+        <w:t>不会</w:t>
+      </w:r>
+      <w:r>
+        <w:t>执行</w:t>
       </w:r>
       <w:r>
         <w:rPr>
@@ -8951,35 +10376,212 @@
         <w:t>，</w:t>
       </w:r>
       <w:r>
-        <w:t>主要就是判断</w:t>
-      </w:r>
-      <w:r>
-        <w:rPr>
-          <w:rFonts w:hint="eastAsia"/>
-        </w:rPr>
-        <w:t>Handler</w:t>
-      </w:r>
-      <w:r>
-        <w:t>类</w:t>
-      </w:r>
-      <w:r>
-        <w:rPr>
-          <w:rFonts w:hint="eastAsia"/>
-        </w:rPr>
-        <w:t>型</w:t>
-      </w:r>
-    </w:p>
-    <w:p>
-      <w:pPr>
-        <w:ind w:firstLineChars="50" w:firstLine="105"/>
-      </w:pPr>
-    </w:p>
-    <w:p>
-      <w:pPr>
-        <w:ind w:firstLineChars="50" w:firstLine="105"/>
-        <w:rPr>
-          <w:rFonts w:hint="eastAsia"/>
-        </w:rPr>
+        <w:t>但是</w:t>
+      </w:r>
+      <w:r>
+        <w:rPr>
+          <w:rFonts w:hint="eastAsia"/>
+        </w:rPr>
+        <w:t>使用</w:t>
+      </w:r>
+      <w:proofErr w:type="spellStart"/>
+      <w:r>
+        <w:rPr>
+          <w:rFonts w:hint="eastAsia"/>
+        </w:rPr>
+        <w:t>channel.write</w:t>
+      </w:r>
+      <w:proofErr w:type="spellEnd"/>
+      <w:r>
+        <w:rPr>
+          <w:rFonts w:hint="eastAsia"/>
+        </w:rPr>
+        <w:t>(</w:t>
+      </w:r>
+      <w:proofErr w:type="spellStart"/>
+      <w:r>
+        <w:t>msg</w:t>
+      </w:r>
+      <w:proofErr w:type="spellEnd"/>
+      <w:r>
+        <w:rPr>
+          <w:rFonts w:hint="eastAsia"/>
+        </w:rPr>
+        <w:t>)</w:t>
+      </w:r>
+      <w:r>
+        <w:t>,</w:t>
+      </w:r>
+      <w:r>
+        <w:rPr>
+          <w:rFonts w:hint="eastAsia"/>
+        </w:rPr>
+        <w:t>或者</w:t>
+      </w:r>
+      <w:proofErr w:type="spellStart"/>
+      <w:r>
+        <w:rPr>
+          <w:rFonts w:hint="eastAsia"/>
+        </w:rPr>
+        <w:t>pipeLine</w:t>
+      </w:r>
+      <w:r>
+        <w:t>.write</w:t>
+      </w:r>
+      <w:proofErr w:type="spellEnd"/>
+      <w:r>
+        <w:t>(</w:t>
+      </w:r>
+      <w:proofErr w:type="spellStart"/>
+      <w:r>
+        <w:t>msg</w:t>
+      </w:r>
+      <w:proofErr w:type="spellEnd"/>
+      <w:r>
+        <w:t>),</w:t>
+      </w:r>
+      <w:r>
+        <w:rPr>
+          <w:rFonts w:hint="eastAsia"/>
+        </w:rPr>
+        <w:t>情况</w:t>
+      </w:r>
+      <w:r>
+        <w:t>会不一样，都会执行</w:t>
+      </w:r>
+    </w:p>
+    <w:p>
+      <w:pPr>
+        <w:ind w:firstLineChars="50" w:firstLine="105"/>
+      </w:pPr>
+      <w:r>
+        <w:t>--5.outbound</w:t>
+      </w:r>
+      <w:r>
+        <w:rPr>
+          <w:rFonts w:hint="eastAsia"/>
+        </w:rPr>
+        <w:t>和</w:t>
+      </w:r>
+      <w:r>
+        <w:rPr>
+          <w:rFonts w:hint="eastAsia"/>
+        </w:rPr>
+        <w:t>inbound</w:t>
+      </w:r>
+      <w:r>
+        <w:rPr>
+          <w:rFonts w:hint="eastAsia"/>
+        </w:rPr>
+        <w:t>谁先</w:t>
+      </w:r>
+      <w:r>
+        <w:t>执行，</w:t>
+      </w:r>
+      <w:r>
+        <w:rPr>
+          <w:rFonts w:hint="eastAsia"/>
+        </w:rPr>
+        <w:t>针对</w:t>
+      </w:r>
+      <w:r>
+        <w:t>客户端和服务端而言，客户端是</w:t>
+      </w:r>
+      <w:r>
+        <w:rPr>
+          <w:rFonts w:hint="eastAsia"/>
+        </w:rPr>
+        <w:t>发送</w:t>
+      </w:r>
+      <w:r>
+        <w:t>请求</w:t>
+      </w:r>
+      <w:r>
+        <w:rPr>
+          <w:rFonts w:hint="eastAsia"/>
+        </w:rPr>
+        <w:t>再</w:t>
+      </w:r>
+      <w:r>
+        <w:t>接收</w:t>
+      </w:r>
+      <w:r>
+        <w:rPr>
+          <w:rFonts w:hint="eastAsia"/>
+        </w:rPr>
+        <w:t>数据</w:t>
+      </w:r>
+      <w:r>
+        <w:t>，</w:t>
+      </w:r>
+      <w:r>
+        <w:rPr>
+          <w:rFonts w:hint="eastAsia"/>
+        </w:rPr>
+        <w:t>先</w:t>
+      </w:r>
+      <w:r>
+        <w:rPr>
+          <w:rFonts w:hint="eastAsia"/>
+        </w:rPr>
+        <w:t>outbound</w:t>
+      </w:r>
+      <w:r>
+        <w:rPr>
+          <w:rFonts w:hint="eastAsia"/>
+        </w:rPr>
+        <w:t>在</w:t>
+      </w:r>
+      <w:r>
+        <w:rPr>
+          <w:rFonts w:hint="eastAsia"/>
+        </w:rPr>
+        <w:t>inbound</w:t>
+      </w:r>
+      <w:r>
+        <w:t>,</w:t>
+      </w:r>
+      <w:r>
+        <w:rPr>
+          <w:rFonts w:hint="eastAsia"/>
+        </w:rPr>
+        <w:t>服务端</w:t>
+      </w:r>
+      <w:r>
+        <w:t>则相反。</w:t>
+      </w:r>
+    </w:p>
+    <w:p>
+      <w:pPr>
+        <w:ind w:firstLineChars="50" w:firstLine="105"/>
+      </w:pPr>
+    </w:p>
+    <w:p>
+      <w:pPr>
+        <w:ind w:firstLineChars="50" w:firstLine="105"/>
+      </w:pPr>
+      <w:r>
+        <w:rPr>
+          <w:rFonts w:hint="eastAsia"/>
+        </w:rPr>
+        <w:t>19.</w:t>
+      </w:r>
+      <w:r>
+        <w:t>ChannelFuture</w:t>
+      </w:r>
+      <w:r>
+        <w:rPr>
+          <w:rFonts w:hint="eastAsia"/>
+        </w:rPr>
+        <w:t>异步</w:t>
+      </w:r>
+      <w:r>
+        <w:t>操作模块及注意事项</w:t>
+      </w:r>
+    </w:p>
+    <w:p>
+      <w:pPr>
+        <w:ind w:firstLineChars="50" w:firstLine="105"/>
       </w:pPr>
       <w:r>
         <w:rPr>
@@ -8988,16 +10590,31 @@
         <w:t>-</w:t>
       </w:r>
       <w:r>
-        <w:t>-4.ChannelInboundHandler</w:t>
-      </w:r>
-      <w:r>
-        <w:rPr>
-          <w:rFonts w:hint="eastAsia"/>
-        </w:rPr>
-        <w:t>之间</w:t>
-      </w:r>
-      <w:r>
-        <w:t>的传递</w:t>
+        <w:t>-1.Netty</w:t>
+      </w:r>
+      <w:r>
+        <w:rPr>
+          <w:rFonts w:hint="eastAsia"/>
+        </w:rPr>
+        <w:t>中</w:t>
+      </w:r>
+      <w:r>
+        <w:t>的所有</w:t>
+      </w:r>
+      <w:r>
+        <w:rPr>
+          <w:rFonts w:hint="eastAsia"/>
+        </w:rPr>
+        <w:t>IO</w:t>
+      </w:r>
+      <w:r>
+        <w:rPr>
+          <w:rFonts w:hint="eastAsia"/>
+        </w:rPr>
+        <w:t>操作都是</w:t>
+      </w:r>
+      <w:r>
+        <w:t>异步的</w:t>
       </w:r>
       <w:r>
         <w:rPr>
@@ -9006,7 +10623,19 @@
         <w:t>，</w:t>
       </w:r>
       <w:r>
-        <w:t>主要通过</w:t>
+        <w:t>这意味着</w:t>
+      </w:r>
+      <w:r>
+        <w:rPr>
+          <w:rFonts w:hint="eastAsia"/>
+        </w:rPr>
+        <w:t>任何</w:t>
+      </w:r>
+      <w:r>
+        <w:rPr>
+          <w:rFonts w:hint="eastAsia"/>
+        </w:rPr>
+        <w:t>IO</w:t>
       </w:r>
       <w:r>
         <w:rPr>
@@ -9015,74 +10644,125 @@
         <w:t>调用</w:t>
       </w:r>
       <w:r>
-        <w:t>ChannelHandlerContext</w:t>
-      </w:r>
-      <w:r>
-        <w:rPr>
-          <w:rFonts w:hint="eastAsia"/>
-        </w:rPr>
-        <w:t>中</w:t>
-      </w:r>
-      <w:r>
-        <w:t>的</w:t>
-      </w:r>
-      <w:r>
-        <w:rPr>
-          <w:rFonts w:hint="eastAsia"/>
-        </w:rPr>
-        <w:t>firexxx()</w:t>
-      </w:r>
-      <w:r>
-        <w:rPr>
-          <w:rFonts w:hint="eastAsia"/>
-        </w:rPr>
-        <w:t>方法</w:t>
-      </w:r>
-      <w:r>
-        <w:t>来实现下个</w:t>
-      </w:r>
-      <w:r>
-        <w:rPr>
-          <w:rFonts w:hint="eastAsia"/>
-        </w:rPr>
-        <w:t>handler</w:t>
-      </w:r>
-      <w:r>
-        <w:rPr>
-          <w:rFonts w:hint="eastAsia"/>
-        </w:rPr>
-        <w:t>的</w:t>
-      </w:r>
-      <w:r>
-        <w:t>调用。</w:t>
-      </w:r>
-    </w:p>
-    <w:p>
-      <w:pPr>
-        <w:ind w:firstLineChars="50" w:firstLine="105"/>
-      </w:pPr>
-    </w:p>
-    <w:p>
-      <w:pPr>
-        <w:ind w:firstLineChars="50" w:firstLine="105"/>
-      </w:pPr>
-      <w:r>
-        <w:t>18.ChannelHandler</w:t>
-      </w:r>
-      <w:r>
-        <w:rPr>
-          <w:rFonts w:hint="eastAsia"/>
-        </w:rPr>
-        <w:t>的</w:t>
-      </w:r>
-      <w:r>
-        <w:t>执行顺序</w:t>
-      </w:r>
-    </w:p>
-    <w:p>
-      <w:pPr>
-        <w:ind w:firstLineChars="50" w:firstLine="105"/>
-      </w:pPr>
+        <w:t>都会立即返回</w:t>
+      </w:r>
+      <w:r>
+        <w:rPr>
+          <w:rFonts w:hint="eastAsia"/>
+        </w:rPr>
+        <w:t>，而</w:t>
+      </w:r>
+      <w:proofErr w:type="spellStart"/>
+      <w:r>
+        <w:rPr>
+          <w:rFonts w:hint="eastAsia"/>
+        </w:rPr>
+        <w:t>channelFuture</w:t>
+      </w:r>
+      <w:proofErr w:type="spellEnd"/>
+      <w:r>
+        <w:rPr>
+          <w:rFonts w:hint="eastAsia"/>
+        </w:rPr>
+        <w:t>会</w:t>
+      </w:r>
+      <w:r>
+        <w:t>提供</w:t>
+      </w:r>
+      <w:r>
+        <w:rPr>
+          <w:rFonts w:hint="eastAsia"/>
+        </w:rPr>
+        <w:t>IO</w:t>
+      </w:r>
+      <w:r>
+        <w:t>操作的结果</w:t>
+      </w:r>
+      <w:r>
+        <w:rPr>
+          <w:rFonts w:hint="eastAsia"/>
+        </w:rPr>
+        <w:t>、</w:t>
+      </w:r>
+      <w:r>
+        <w:t>状态</w:t>
+      </w:r>
+      <w:r>
+        <w:rPr>
+          <w:rFonts w:hint="eastAsia"/>
+        </w:rPr>
+        <w:t>。</w:t>
+      </w:r>
+    </w:p>
+    <w:p>
+      <w:pPr>
+        <w:ind w:firstLineChars="50" w:firstLine="105"/>
+      </w:pPr>
+      <w:r>
+        <w:t>--2.ChannelFuture</w:t>
+      </w:r>
+      <w:r>
+        <w:rPr>
+          <w:rFonts w:hint="eastAsia"/>
+        </w:rPr>
+        <w:t>状态</w:t>
+      </w:r>
+      <w:r>
+        <w:rPr>
+          <w:rFonts w:hint="eastAsia"/>
+        </w:rPr>
+        <w:t>:</w:t>
+      </w:r>
+    </w:p>
+    <w:p>
+      <w:pPr>
+        <w:ind w:firstLineChars="50" w:firstLine="105"/>
+      </w:pPr>
+      <w:r>
+        <w:t xml:space="preserve">  ---1.</w:t>
+      </w:r>
+      <w:r>
+        <w:rPr>
+          <w:rFonts w:hint="eastAsia"/>
+        </w:rPr>
+        <w:t>未完成</w:t>
+      </w:r>
+      <w:r>
+        <w:rPr>
+          <w:rFonts w:hint="eastAsia"/>
+        </w:rPr>
+        <w:t>:</w:t>
+      </w:r>
+      <w:r>
+        <w:rPr>
+          <w:rFonts w:hint="eastAsia"/>
+        </w:rPr>
+        <w:t>当</w:t>
+      </w:r>
+      <w:r>
+        <w:rPr>
+          <w:rFonts w:hint="eastAsia"/>
+        </w:rPr>
+        <w:t>IO</w:t>
+      </w:r>
+      <w:r>
+        <w:rPr>
+          <w:rFonts w:hint="eastAsia"/>
+        </w:rPr>
+        <w:t>操作</w:t>
+      </w:r>
+      <w:r>
+        <w:t>开始时，创建一个新的对象</w:t>
+      </w:r>
+      <w:r>
+        <w:rPr>
+          <w:rFonts w:hint="eastAsia"/>
+        </w:rPr>
+        <w:t>，</w:t>
+      </w:r>
+      <w:r>
+        <w:t>新的最初是未完成的</w:t>
+      </w:r>
       <w:r>
         <w:rPr>
           <w:rFonts w:hint="eastAsia"/>
@@ -9090,43 +10770,10 @@
         <w:t>-</w:t>
       </w:r>
       <w:r>
-        <w:t>-1.</w:t>
-      </w:r>
-      <w:r>
-        <w:rPr>
-          <w:rFonts w:hint="eastAsia"/>
-        </w:rPr>
-        <w:t>一般的</w:t>
-      </w:r>
-      <w:r>
-        <w:t>项目中，</w:t>
-      </w:r>
-      <w:r>
-        <w:rPr>
-          <w:rFonts w:hint="eastAsia"/>
-        </w:rPr>
-        <w:t>inboundHandler</w:t>
-      </w:r>
-      <w:r>
-        <w:rPr>
-          <w:rFonts w:hint="eastAsia"/>
-        </w:rPr>
-        <w:t>和</w:t>
-      </w:r>
-      <w:r>
-        <w:rPr>
-          <w:rFonts w:hint="eastAsia"/>
-        </w:rPr>
-        <w:t>outboundHandler</w:t>
-      </w:r>
-      <w:r>
-        <w:rPr>
-          <w:rFonts w:hint="eastAsia"/>
-        </w:rPr>
-        <w:t>有</w:t>
-      </w:r>
-      <w:r>
-        <w:t>多个</w:t>
+        <w:t>--</w:t>
+      </w:r>
+      <w:r>
+        <w:t>它既没有成功也没有取消</w:t>
       </w:r>
       <w:r>
         <w:rPr>
@@ -9135,661 +10782,78 @@
         <w:t>，</w:t>
       </w:r>
       <w:r>
-        <w:t>在</w:t>
-      </w:r>
-      <w:r>
-        <w:rPr>
-          <w:rFonts w:hint="eastAsia"/>
-        </w:rPr>
-        <w:t>pipeLine</w:t>
-      </w:r>
-      <w:r>
-        <w:rPr>
-          <w:rFonts w:hint="eastAsia"/>
-        </w:rPr>
-        <w:t>中</w:t>
-      </w:r>
-      <w:r>
-        <w:t>的执行顺序</w:t>
-      </w:r>
-      <w:r>
-        <w:rPr>
-          <w:rFonts w:hint="eastAsia"/>
-        </w:rPr>
-        <w:t>是</w:t>
-      </w:r>
-      <w:r>
-        <w:t>：</w:t>
-      </w:r>
-      <w:r>
-        <w:rPr>
-          <w:rFonts w:hint="eastAsia"/>
-        </w:rPr>
-        <w:t>InboundHandler</w:t>
-      </w:r>
-      <w:r>
-        <w:rPr>
-          <w:rFonts w:hint="eastAsia"/>
-        </w:rPr>
-        <w:t>顺序</w:t>
-      </w:r>
-      <w:r>
-        <w:t>执行，</w:t>
-      </w:r>
-      <w:r>
-        <w:rPr>
-          <w:rFonts w:hint="eastAsia"/>
-        </w:rPr>
-        <w:t>OutboundHandler</w:t>
-      </w:r>
-      <w:r>
-        <w:rPr>
-          <w:rFonts w:hint="eastAsia"/>
-        </w:rPr>
-        <w:t>逆序</w:t>
-      </w:r>
-      <w:r>
-        <w:t>执行</w:t>
-      </w:r>
-    </w:p>
-    <w:p>
-      <w:pPr>
-        <w:ind w:firstLineChars="50" w:firstLine="105"/>
-      </w:pPr>
-      <w:r>
-        <w:rPr>
-          <w:rFonts w:hint="eastAsia"/>
-        </w:rPr>
-        <w:t>-</w:t>
-      </w:r>
-      <w:r>
-        <w:t>-2.InboundHandler</w:t>
-      </w:r>
-      <w:r>
-        <w:rPr>
-          <w:rFonts w:hint="eastAsia"/>
-        </w:rPr>
-        <w:t>之间</w:t>
-      </w:r>
-      <w:r>
-        <w:t>传递数据，通过</w:t>
-      </w:r>
-      <w:r>
-        <w:rPr>
-          <w:rFonts w:hint="eastAsia"/>
-        </w:rPr>
-        <w:t>ctx.fireChannelRead(</w:t>
-      </w:r>
-      <w:r>
-        <w:t>msg</w:t>
-      </w:r>
-      <w:r>
-        <w:rPr>
-          <w:rFonts w:hint="eastAsia"/>
-        </w:rPr>
-        <w:t>)</w:t>
-      </w:r>
-    </w:p>
-    <w:p>
-      <w:pPr>
-        <w:ind w:firstLineChars="50" w:firstLine="105"/>
-      </w:pPr>
-      <w:r>
-        <w:t>--3.InboundHandler</w:t>
-      </w:r>
-      <w:r>
-        <w:rPr>
-          <w:rFonts w:hint="eastAsia"/>
-        </w:rPr>
-        <w:t>通过</w:t>
-      </w:r>
-      <w:r>
-        <w:rPr>
-          <w:rFonts w:hint="eastAsia"/>
-        </w:rPr>
-        <w:t>ctx.write(</w:t>
-      </w:r>
-      <w:r>
-        <w:t>msg</w:t>
-      </w:r>
-      <w:r>
-        <w:rPr>
-          <w:rFonts w:hint="eastAsia"/>
-        </w:rPr>
-        <w:t>)</w:t>
-      </w:r>
-      <w:r>
+        <w:t>因为</w:t>
+      </w:r>
+      <w:r>
+        <w:rPr>
+          <w:rFonts w:hint="eastAsia"/>
+        </w:rPr>
+        <w:t>IO</w:t>
+      </w:r>
+      <w:r>
+        <w:rPr>
+          <w:rFonts w:hint="eastAsia"/>
+        </w:rPr>
+        <w:t>操作尚未</w:t>
+      </w:r>
+      <w:r>
+        <w:t>完成。</w:t>
+      </w:r>
+    </w:p>
+    <w:p>
+      <w:pPr>
+        <w:ind w:firstLineChars="50" w:firstLine="105"/>
+      </w:pPr>
+      <w:r>
+        <w:t xml:space="preserve">  ---2.</w:t>
+      </w:r>
+      <w:r>
+        <w:rPr>
+          <w:rFonts w:hint="eastAsia"/>
+        </w:rPr>
+        <w:t>完成</w:t>
+      </w:r>
+      <w:r>
+        <w:rPr>
+          <w:rFonts w:hint="eastAsia"/>
+        </w:rPr>
+        <w:t>:</w:t>
+      </w:r>
+      <w:r>
+        <w:rPr>
+          <w:rFonts w:hint="eastAsia"/>
+        </w:rPr>
+        <w:t>当</w:t>
+      </w:r>
+      <w:r>
+        <w:rPr>
+          <w:rFonts w:hint="eastAsia"/>
+        </w:rPr>
+        <w:t>IO</w:t>
+      </w:r>
+      <w:r>
+        <w:rPr>
+          <w:rFonts w:hint="eastAsia"/>
+        </w:rPr>
+        <w:t>操作</w:t>
+      </w:r>
+      <w:r>
+        <w:t>完成时，不管是失败、成功或取消</w:t>
+      </w:r>
+      <w:r>
+        <w:rPr>
+          <w:rFonts w:hint="eastAsia"/>
+        </w:rPr>
         <w:t>,</w:t>
       </w:r>
-      <w:r>
-        <w:rPr>
-          <w:rFonts w:hint="eastAsia"/>
-        </w:rPr>
-        <w:t>传递</w:t>
-      </w:r>
-      <w:r>
-        <w:t>到</w:t>
-      </w:r>
-      <w:r>
-        <w:rPr>
-          <w:rFonts w:hint="eastAsia"/>
-        </w:rPr>
-        <w:t>outboundHandler</w:t>
-      </w:r>
-    </w:p>
-    <w:p>
-      <w:pPr>
-        <w:ind w:firstLineChars="50" w:firstLine="105"/>
-      </w:pPr>
-      <w:r>
-        <w:t>--4.ctx.write(msg)</w:t>
-      </w:r>
-      <w:r>
-        <w:rPr>
-          <w:rFonts w:hint="eastAsia"/>
-        </w:rPr>
-        <w:t>传递消息</w:t>
-      </w:r>
-      <w:r>
-        <w:t>，</w:t>
-      </w:r>
-      <w:r>
-        <w:rPr>
-          <w:rFonts w:hint="eastAsia"/>
-        </w:rPr>
-        <w:t>in</w:t>
-      </w:r>
-      <w:r>
-        <w:t>bound</w:t>
-      </w:r>
-      <w:r>
-        <w:t>需要放在结尾，在</w:t>
-      </w:r>
-      <w:r>
-        <w:rPr>
-          <w:rFonts w:hint="eastAsia"/>
-        </w:rPr>
-        <w:t>outbound</w:t>
-      </w:r>
-      <w:r>
-        <w:rPr>
-          <w:rFonts w:hint="eastAsia"/>
-        </w:rPr>
-        <w:t>之后，</w:t>
-      </w:r>
-      <w:r>
-        <w:t>不然</w:t>
-      </w:r>
-      <w:r>
-        <w:rPr>
-          <w:rFonts w:hint="eastAsia"/>
-        </w:rPr>
-        <w:t>outboundHandler</w:t>
-      </w:r>
-      <w:r>
-        <w:rPr>
-          <w:rFonts w:hint="eastAsia"/>
-        </w:rPr>
-        <w:t>不会</w:t>
-      </w:r>
-      <w:r>
-        <w:t>执行</w:t>
-      </w:r>
-      <w:r>
-        <w:rPr>
-          <w:rFonts w:hint="eastAsia"/>
-        </w:rPr>
-        <w:t>，</w:t>
-      </w:r>
-      <w:r>
-        <w:t>但是</w:t>
-      </w:r>
-      <w:r>
-        <w:rPr>
-          <w:rFonts w:hint="eastAsia"/>
-        </w:rPr>
-        <w:t>使用</w:t>
-      </w:r>
-      <w:r>
-        <w:rPr>
-          <w:rFonts w:hint="eastAsia"/>
-        </w:rPr>
-        <w:t>channel.write(</w:t>
-      </w:r>
-      <w:r>
-        <w:t>msg</w:t>
-      </w:r>
-      <w:r>
-        <w:rPr>
-          <w:rFonts w:hint="eastAsia"/>
-        </w:rPr>
-        <w:t>)</w:t>
-      </w:r>
-      <w:r>
-        <w:t>,</w:t>
-      </w:r>
-      <w:r>
-        <w:rPr>
-          <w:rFonts w:hint="eastAsia"/>
-        </w:rPr>
-        <w:t>或者</w:t>
-      </w:r>
-      <w:r>
-        <w:rPr>
-          <w:rFonts w:hint="eastAsia"/>
-        </w:rPr>
-        <w:t>pipeLine</w:t>
-      </w:r>
-      <w:r>
-        <w:t>.write(msg),</w:t>
-      </w:r>
-      <w:r>
-        <w:rPr>
-          <w:rFonts w:hint="eastAsia"/>
-        </w:rPr>
-        <w:t>情况</w:t>
-      </w:r>
-      <w:r>
-        <w:t>会不一样，都会执行</w:t>
-      </w:r>
-    </w:p>
-    <w:p>
-      <w:pPr>
-        <w:ind w:firstLineChars="50" w:firstLine="105"/>
-      </w:pPr>
-      <w:r>
-        <w:t>--5.outbound</w:t>
-      </w:r>
-      <w:r>
-        <w:rPr>
-          <w:rFonts w:hint="eastAsia"/>
-        </w:rPr>
-        <w:t>和</w:t>
-      </w:r>
-      <w:r>
-        <w:rPr>
-          <w:rFonts w:hint="eastAsia"/>
-        </w:rPr>
-        <w:t>inbound</w:t>
-      </w:r>
-      <w:r>
-        <w:rPr>
-          <w:rFonts w:hint="eastAsia"/>
-        </w:rPr>
-        <w:t>谁先</w:t>
-      </w:r>
-      <w:r>
-        <w:t>执行，</w:t>
-      </w:r>
-      <w:r>
-        <w:rPr>
-          <w:rFonts w:hint="eastAsia"/>
-        </w:rPr>
-        <w:t>针对</w:t>
-      </w:r>
-      <w:r>
-        <w:t>客户端和服务端而言，客户端是</w:t>
-      </w:r>
-      <w:r>
-        <w:rPr>
-          <w:rFonts w:hint="eastAsia"/>
-        </w:rPr>
-        <w:t>发送</w:t>
-      </w:r>
-      <w:r>
-        <w:t>请求</w:t>
-      </w:r>
-      <w:r>
-        <w:rPr>
-          <w:rFonts w:hint="eastAsia"/>
-        </w:rPr>
-        <w:t>再</w:t>
-      </w:r>
-      <w:r>
-        <w:t>接收</w:t>
-      </w:r>
-      <w:r>
-        <w:rPr>
-          <w:rFonts w:hint="eastAsia"/>
-        </w:rPr>
-        <w:t>数据</w:t>
-      </w:r>
-      <w:r>
-        <w:t>，</w:t>
-      </w:r>
-      <w:r>
-        <w:rPr>
-          <w:rFonts w:hint="eastAsia"/>
-        </w:rPr>
-        <w:t>先</w:t>
-      </w:r>
-      <w:r>
-        <w:rPr>
-          <w:rFonts w:hint="eastAsia"/>
-        </w:rPr>
-        <w:t>outbound</w:t>
-      </w:r>
-      <w:r>
-        <w:rPr>
-          <w:rFonts w:hint="eastAsia"/>
-        </w:rPr>
-        <w:t>在</w:t>
-      </w:r>
-      <w:r>
-        <w:rPr>
-          <w:rFonts w:hint="eastAsia"/>
-        </w:rPr>
-        <w:t>inbound</w:t>
-      </w:r>
-      <w:r>
-        <w:t>,</w:t>
-      </w:r>
-      <w:r>
-        <w:rPr>
-          <w:rFonts w:hint="eastAsia"/>
-        </w:rPr>
-        <w:t>服务端</w:t>
-      </w:r>
-      <w:r>
-        <w:t>则相反。</w:t>
-      </w:r>
-    </w:p>
-    <w:p>
-      <w:pPr>
-        <w:ind w:firstLineChars="50" w:firstLine="105"/>
-      </w:pPr>
-    </w:p>
-    <w:p>
-      <w:pPr>
-        <w:ind w:firstLineChars="50" w:firstLine="105"/>
-      </w:pPr>
-      <w:r>
-        <w:rPr>
-          <w:rFonts w:hint="eastAsia"/>
-        </w:rPr>
-        <w:t>19.</w:t>
-      </w:r>
-      <w:r>
-        <w:t>ChannelFuture</w:t>
-      </w:r>
-      <w:r>
-        <w:rPr>
-          <w:rFonts w:hint="eastAsia"/>
-        </w:rPr>
-        <w:t>异步</w:t>
-      </w:r>
-      <w:r>
-        <w:t>操作模块及注意事项</w:t>
-      </w:r>
-    </w:p>
-    <w:p>
-      <w:pPr>
-        <w:ind w:firstLineChars="50" w:firstLine="105"/>
-      </w:pPr>
-      <w:r>
-        <w:rPr>
-          <w:rFonts w:hint="eastAsia"/>
-        </w:rPr>
-        <w:t>-</w:t>
-      </w:r>
-      <w:r>
-        <w:t>-1.Netty</w:t>
-      </w:r>
-      <w:r>
-        <w:rPr>
-          <w:rFonts w:hint="eastAsia"/>
-        </w:rPr>
-        <w:t>中</w:t>
-      </w:r>
-      <w:r>
-        <w:t>的所有</w:t>
-      </w:r>
-      <w:r>
-        <w:rPr>
-          <w:rFonts w:hint="eastAsia"/>
-        </w:rPr>
-        <w:t>IO</w:t>
-      </w:r>
-      <w:r>
-        <w:rPr>
-          <w:rFonts w:hint="eastAsia"/>
-        </w:rPr>
-        <w:t>操作都是</w:t>
-      </w:r>
-      <w:r>
-        <w:t>异步的</w:t>
-      </w:r>
-      <w:r>
-        <w:rPr>
-          <w:rFonts w:hint="eastAsia"/>
-        </w:rPr>
-        <w:t>，</w:t>
-      </w:r>
-      <w:r>
-        <w:t>这意味着</w:t>
-      </w:r>
-      <w:r>
-        <w:rPr>
-          <w:rFonts w:hint="eastAsia"/>
-        </w:rPr>
-        <w:t>任何</w:t>
-      </w:r>
-      <w:r>
-        <w:rPr>
-          <w:rFonts w:hint="eastAsia"/>
-        </w:rPr>
-        <w:t>IO</w:t>
-      </w:r>
-      <w:r>
-        <w:rPr>
-          <w:rFonts w:hint="eastAsia"/>
-        </w:rPr>
-        <w:t>调用</w:t>
-      </w:r>
-      <w:r>
-        <w:t>都会立即返回</w:t>
-      </w:r>
-      <w:r>
-        <w:rPr>
-          <w:rFonts w:hint="eastAsia"/>
-        </w:rPr>
-        <w:t>，而</w:t>
-      </w:r>
-      <w:r>
-        <w:rPr>
-          <w:rFonts w:hint="eastAsia"/>
-        </w:rPr>
-        <w:t>channelFuture</w:t>
-      </w:r>
-      <w:r>
-        <w:rPr>
-          <w:rFonts w:hint="eastAsia"/>
-        </w:rPr>
-        <w:t>会</w:t>
-      </w:r>
-      <w:r>
-        <w:t>提供</w:t>
-      </w:r>
-      <w:r>
-        <w:rPr>
-          <w:rFonts w:hint="eastAsia"/>
-        </w:rPr>
-        <w:t>IO</w:t>
-      </w:r>
-      <w:r>
-        <w:t>操作的结果</w:t>
-      </w:r>
-      <w:r>
-        <w:rPr>
-          <w:rFonts w:hint="eastAsia"/>
-        </w:rPr>
-        <w:t>、</w:t>
-      </w:r>
-      <w:r>
-        <w:t>状态</w:t>
-      </w:r>
-      <w:r>
-        <w:rPr>
-          <w:rFonts w:hint="eastAsia"/>
-        </w:rPr>
-        <w:t>。</w:t>
-      </w:r>
-    </w:p>
-    <w:p>
-      <w:pPr>
-        <w:ind w:firstLineChars="50" w:firstLine="105"/>
-        <w:rPr>
-          <w:rFonts w:hint="eastAsia"/>
-        </w:rPr>
-      </w:pPr>
-      <w:r>
-        <w:t>--2.ChannelFuture</w:t>
-      </w:r>
-      <w:r>
-        <w:rPr>
-          <w:rFonts w:hint="eastAsia"/>
-        </w:rPr>
-        <w:t>状态</w:t>
-      </w:r>
-      <w:r>
-        <w:rPr>
-          <w:rFonts w:hint="eastAsia"/>
-        </w:rPr>
-        <w:t>:</w:t>
-      </w:r>
-    </w:p>
-    <w:p>
-      <w:pPr>
-        <w:ind w:firstLineChars="50" w:firstLine="105"/>
-      </w:pPr>
-      <w:r>
-        <w:t xml:space="preserve">  ---1.</w:t>
-      </w:r>
-      <w:r>
-        <w:rPr>
-          <w:rFonts w:hint="eastAsia"/>
-        </w:rPr>
-        <w:t>未完成</w:t>
-      </w:r>
-      <w:r>
-        <w:rPr>
-          <w:rFonts w:hint="eastAsia"/>
-        </w:rPr>
-        <w:t>:</w:t>
-      </w:r>
-      <w:r>
-        <w:rPr>
-          <w:rFonts w:hint="eastAsia"/>
-        </w:rPr>
-        <w:t>当</w:t>
-      </w:r>
-      <w:r>
-        <w:rPr>
-          <w:rFonts w:hint="eastAsia"/>
-        </w:rPr>
-        <w:t>IO</w:t>
-      </w:r>
-      <w:r>
-        <w:rPr>
-          <w:rFonts w:hint="eastAsia"/>
-        </w:rPr>
-        <w:t>操作</w:t>
-      </w:r>
-      <w:r>
-        <w:t>开始时，创建一个新的对象</w:t>
-      </w:r>
-      <w:r>
-        <w:rPr>
-          <w:rFonts w:hint="eastAsia"/>
-        </w:rPr>
-        <w:t>，</w:t>
-      </w:r>
-      <w:r>
-        <w:t>新的最初是未完成的</w:t>
-      </w:r>
-      <w:r>
-        <w:rPr>
-          <w:rFonts w:hint="eastAsia"/>
-        </w:rPr>
-        <w:t>-</w:t>
-      </w:r>
-      <w:r>
-        <w:t>--</w:t>
-      </w:r>
-      <w:r>
-        <w:t>它既没有成功也没有取消</w:t>
-      </w:r>
-      <w:r>
-        <w:rPr>
-          <w:rFonts w:hint="eastAsia"/>
-        </w:rPr>
-        <w:t>，</w:t>
-      </w:r>
-      <w:r>
-        <w:t>因为</w:t>
-      </w:r>
-      <w:r>
-        <w:rPr>
-          <w:rFonts w:hint="eastAsia"/>
-        </w:rPr>
-        <w:t>IO</w:t>
-      </w:r>
-      <w:r>
-        <w:rPr>
-          <w:rFonts w:hint="eastAsia"/>
-        </w:rPr>
-        <w:t>操作尚未</w:t>
-      </w:r>
-      <w:r>
-        <w:t>完成。</w:t>
-      </w:r>
-    </w:p>
-    <w:p>
-      <w:pPr>
-        <w:ind w:firstLineChars="50" w:firstLine="105"/>
-      </w:pPr>
-      <w:r>
-        <w:t xml:space="preserve">  ---2.</w:t>
-      </w:r>
-      <w:r>
-        <w:rPr>
-          <w:rFonts w:hint="eastAsia"/>
-        </w:rPr>
-        <w:t>完成</w:t>
-      </w:r>
-      <w:r>
-        <w:rPr>
-          <w:rFonts w:hint="eastAsia"/>
-        </w:rPr>
-        <w:t>:</w:t>
-      </w:r>
-      <w:r>
-        <w:rPr>
-          <w:rFonts w:hint="eastAsia"/>
-        </w:rPr>
-        <w:t>当</w:t>
-      </w:r>
-      <w:r>
-        <w:rPr>
-          <w:rFonts w:hint="eastAsia"/>
-        </w:rPr>
-        <w:t>IO</w:t>
-      </w:r>
-      <w:r>
-        <w:rPr>
-          <w:rFonts w:hint="eastAsia"/>
-        </w:rPr>
-        <w:t>操作</w:t>
-      </w:r>
-      <w:r>
-        <w:t>完成时，不管是失败、成功或取消</w:t>
-      </w:r>
-      <w:r>
-        <w:rPr>
-          <w:rFonts w:hint="eastAsia"/>
-        </w:rPr>
-        <w:t>,Futrue</w:t>
-      </w:r>
+      <w:proofErr w:type="spellStart"/>
+      <w:r>
+        <w:rPr>
+          <w:rFonts w:hint="eastAsia"/>
+        </w:rPr>
+        <w:t>Futrue</w:t>
+      </w:r>
+      <w:proofErr w:type="spellEnd"/>
       <w:r>
         <w:rPr>
           <w:rFonts w:hint="eastAsia"/>
@@ -9906,9 +10970,11 @@
         </w:rPr>
         <w:t>(</w:t>
       </w:r>
+      <w:proofErr w:type="spellStart"/>
       <w:r>
         <w:t>channelHandler</w:t>
       </w:r>
+      <w:proofErr w:type="spellEnd"/>
       <w:r>
         <w:rPr>
           <w:rFonts w:hint="eastAsia"/>
@@ -9964,12 +11030,14 @@
         </w:rPr>
         <w:t>继承</w:t>
       </w:r>
+      <w:proofErr w:type="spellStart"/>
       <w:r>
         <w:rPr>
           <w:rFonts w:hint="eastAsia"/>
         </w:rPr>
         <w:t>channelFuture</w:t>
       </w:r>
+      <w:proofErr w:type="spellEnd"/>
       <w:r>
         <w:rPr>
           <w:rFonts w:hint="eastAsia"/>
@@ -10101,8 +11169,13 @@
         <w:t>)</w:t>
       </w:r>
       <w:r>
-        <w:t>,url</w:t>
-      </w:r>
+        <w:t>,</w:t>
+      </w:r>
+      <w:proofErr w:type="spellStart"/>
+      <w:r>
+        <w:t>url</w:t>
+      </w:r>
+      <w:proofErr w:type="spellEnd"/>
       <w:r>
         <w:rPr>
           <w:rFonts w:hint="eastAsia"/>
@@ -10262,15 +11335,18 @@
         </w:rPr>
         <w:t>:</w:t>
       </w:r>
+      <w:proofErr w:type="spellStart"/>
       <w:r>
         <w:t>google</w:t>
       </w:r>
+      <w:proofErr w:type="spellEnd"/>
       <w:r>
         <w:rPr>
           <w:rFonts w:hint="eastAsia"/>
         </w:rPr>
         <w:t>的</w:t>
       </w:r>
+      <w:proofErr w:type="spellStart"/>
       <w:r>
         <w:rPr>
           <w:rFonts w:hint="eastAsia"/>
@@ -10278,21 +11354,35 @@
         <w:t>pr</w:t>
       </w:r>
       <w:r>
-        <w:t>otobuf,……………….</w:t>
-      </w:r>
-    </w:p>
-    <w:p>
-      <w:pPr>
-        <w:ind w:firstLineChars="50" w:firstLine="105"/>
-      </w:pPr>
-    </w:p>
-    <w:p>
-      <w:pPr>
-        <w:ind w:firstLineChars="50" w:firstLine="105"/>
-      </w:pPr>
+        <w:t>otobuf</w:t>
+      </w:r>
+      <w:proofErr w:type="spellEnd"/>
+      <w:r>
+        <w:t>,……</w:t>
+      </w:r>
+      <w:proofErr w:type="gramStart"/>
+      <w:r>
+        <w:t>…………</w:t>
+      </w:r>
+      <w:proofErr w:type="gramEnd"/>
+      <w:r>
+        <w:t>.</w:t>
+      </w:r>
+    </w:p>
+    <w:p>
+      <w:pPr>
+        <w:ind w:firstLineChars="50" w:firstLine="105"/>
+      </w:pPr>
+    </w:p>
+    <w:p>
+      <w:pPr>
+        <w:ind w:firstLineChars="50" w:firstLine="105"/>
+      </w:pPr>
+      <w:proofErr w:type="spellStart"/>
       <w:r>
         <w:t>Netty</w:t>
       </w:r>
+      <w:proofErr w:type="spellEnd"/>
       <w:r>
         <w:rPr>
           <w:rFonts w:hint="eastAsia"/>
@@ -10341,8 +11431,16 @@
         <w:rPr>
           <w:rFonts w:hint="eastAsia"/>
         </w:rPr>
-        <w:t xml:space="preserve"> inboundHandler</w:t>
-      </w:r>
+        <w:t xml:space="preserve"> </w:t>
+      </w:r>
+      <w:proofErr w:type="spellStart"/>
+      <w:r>
+        <w:rPr>
+          <w:rFonts w:hint="eastAsia"/>
+        </w:rPr>
+        <w:t>inboundHandler</w:t>
+      </w:r>
+      <w:proofErr w:type="spellEnd"/>
       <w:r>
         <w:t>”</w:t>
       </w:r>
@@ -10394,8 +11492,16 @@
         <w:rPr>
           <w:rFonts w:hint="eastAsia"/>
         </w:rPr>
-        <w:t xml:space="preserve"> outboundHandler</w:t>
-      </w:r>
+        <w:t xml:space="preserve"> </w:t>
+      </w:r>
+      <w:proofErr w:type="spellStart"/>
+      <w:r>
+        <w:rPr>
+          <w:rFonts w:hint="eastAsia"/>
+        </w:rPr>
+        <w:t>outboundHandler</w:t>
+      </w:r>
+      <w:proofErr w:type="spellEnd"/>
       <w:r>
         <w:rPr>
           <w:rFonts w:hint="eastAsia"/>
@@ -10407,6 +11513,7 @@
       <w:pPr>
         <w:ind w:firstLineChars="50" w:firstLine="105"/>
       </w:pPr>
+      <w:proofErr w:type="spellStart"/>
       <w:r>
         <w:t>N</w:t>
       </w:r>
@@ -10416,6 +11523,7 @@
         </w:rPr>
         <w:t>etty</w:t>
       </w:r>
+      <w:proofErr w:type="spellEnd"/>
       <w:r>
         <w:rPr>
           <w:rFonts w:hint="eastAsia"/>
@@ -10517,9 +11625,6 @@
     <w:p>
       <w:pPr>
         <w:ind w:firstLineChars="50" w:firstLine="105"/>
-        <w:rPr>
-          <w:rFonts w:hint="eastAsia"/>
-        </w:rPr>
       </w:pPr>
       <w:r>
         <w:rPr>
@@ -10556,6 +11661,7 @@
       <w:r>
         <w:t>的就是</w:t>
       </w:r>
+      <w:proofErr w:type="spellStart"/>
       <w:r>
         <w:rPr>
           <w:rFonts w:hint="eastAsia"/>
@@ -10565,6 +11671,7 @@
       <w:r>
         <w:t>InboundHandler</w:t>
       </w:r>
+      <w:proofErr w:type="spellEnd"/>
       <w:r>
         <w:rPr>
           <w:rFonts w:hint="eastAsia"/>
@@ -10587,9 +11694,6 @@
     <w:p>
       <w:pPr>
         <w:ind w:firstLineChars="50" w:firstLine="105"/>
-        <w:rPr>
-          <w:rFonts w:hint="eastAsia"/>
-        </w:rPr>
       </w:pPr>
       <w:r>
         <w:rPr>
@@ -10644,8 +11748,13 @@
         <w:ind w:firstLineChars="50" w:firstLine="105"/>
       </w:pPr>
       <w:r>
-        <w:t xml:space="preserve">   DecodeLast</w:t>
-      </w:r>
+        <w:t xml:space="preserve">   </w:t>
+      </w:r>
+      <w:proofErr w:type="spellStart"/>
+      <w:r>
+        <w:t>DecodeLast</w:t>
+      </w:r>
+      <w:proofErr w:type="spellEnd"/>
       <w:r>
         <w:rPr>
           <w:rFonts w:hint="eastAsia"/>
@@ -10777,12 +11886,14 @@
         </w:rPr>
         <w:t>继承</w:t>
       </w:r>
+      <w:proofErr w:type="spellStart"/>
       <w:r>
         <w:rPr>
           <w:rFonts w:hint="eastAsia"/>
         </w:rPr>
         <w:t>ByteToMessageDecoder</w:t>
       </w:r>
+      <w:proofErr w:type="spellEnd"/>
       <w:r>
         <w:t>,</w:t>
       </w:r>
@@ -10804,21 +11915,20 @@
       <w:r>
         <w:t>略慢于</w:t>
       </w:r>
+      <w:proofErr w:type="spellStart"/>
       <w:r>
         <w:t>ByteToMessageDecoder</w:t>
       </w:r>
-    </w:p>
-    <w:p>
-      <w:pPr>
-        <w:ind w:firstLineChars="50" w:firstLine="105"/>
-      </w:pPr>
-    </w:p>
-    <w:p>
-      <w:pPr>
-        <w:ind w:firstLineChars="50" w:firstLine="105"/>
-        <w:rPr>
-          <w:rFonts w:hint="eastAsia"/>
-        </w:rPr>
+      <w:proofErr w:type="spellEnd"/>
+    </w:p>
+    <w:p>
+      <w:pPr>
+        <w:ind w:firstLineChars="50" w:firstLine="105"/>
+      </w:pPr>
+    </w:p>
+    <w:p>
+      <w:pPr>
+        <w:ind w:firstLineChars="50" w:firstLine="105"/>
       </w:pPr>
       <w:r>
         <w:rPr>
@@ -10847,6 +11957,7 @@
       <w:r>
         <w:t>则使用</w:t>
       </w:r>
+      <w:proofErr w:type="spellStart"/>
       <w:r>
         <w:rPr>
           <w:rFonts w:hint="eastAsia"/>
@@ -10854,7 +11965,11 @@
         <w:t>Re</w:t>
       </w:r>
       <w:r>
-        <w:t>playingDecoder,</w:t>
+        <w:t>playingDecoder</w:t>
+      </w:r>
+      <w:proofErr w:type="spellEnd"/>
+      <w:r>
+        <w:t>,</w:t>
       </w:r>
       <w:r>
         <w:rPr>
@@ -10865,12 +11980,14 @@
       <w:r>
         <w:t>使用</w:t>
       </w:r>
+      <w:proofErr w:type="spellStart"/>
       <w:r>
         <w:rPr>
           <w:rFonts w:hint="eastAsia"/>
         </w:rPr>
         <w:t>ByteToMessageDecoder</w:t>
       </w:r>
+      <w:proofErr w:type="spellEnd"/>
     </w:p>
     <w:p>
       <w:pPr>
@@ -10967,6 +12084,7 @@
         </w:rPr>
         <w:t>底层</w:t>
       </w:r>
+      <w:proofErr w:type="gramStart"/>
       <w:r>
         <w:t>的</w:t>
       </w:r>
@@ -10977,7 +12095,11 @@
         <w:t>粘包</w:t>
       </w:r>
       <w:r>
-        <w:t>和拆包问题</w:t>
+        <w:t>和</w:t>
+      </w:r>
+      <w:proofErr w:type="gramEnd"/>
+      <w:r>
+        <w:t>拆包问题</w:t>
       </w:r>
       <w:r>
         <w:rPr>
@@ -11085,8 +12207,13 @@
         <w:t>-</w:t>
       </w:r>
       <w:r>
-        <w:t>--4.LengthFieldBasedFrameDecoder:message=header+body</w:t>
-      </w:r>
+        <w:t>--4.LengthFieldBasedFrameDecoder:message=</w:t>
+      </w:r>
+      <w:proofErr w:type="spellStart"/>
+      <w:r>
+        <w:t>header+body</w:t>
+      </w:r>
+      <w:proofErr w:type="spellEnd"/>
       <w:r>
         <w:rPr>
           <w:rFonts w:hint="eastAsia"/>
@@ -11211,9 +12338,6 @@
     <w:p>
       <w:pPr>
         <w:ind w:firstLineChars="50" w:firstLine="105"/>
-        <w:rPr>
-          <w:rFonts w:hint="eastAsia"/>
-        </w:rPr>
       </w:pPr>
       <w:r>
         <w:t>22.Netty</w:t>
@@ -11247,8 +12371,13 @@
       <w:r>
         <w:t>的就是</w:t>
       </w:r>
-      <w:r>
-        <w:t>channeloutboundHandler,</w:t>
+      <w:proofErr w:type="spellStart"/>
+      <w:r>
+        <w:t>channeloutboundHandler</w:t>
+      </w:r>
+      <w:proofErr w:type="spellEnd"/>
+      <w:r>
+        <w:t>,</w:t>
       </w:r>
       <w:r>
         <w:rPr>
@@ -11268,8 +12397,16 @@
         <w:rPr>
           <w:rFonts w:hint="eastAsia"/>
         </w:rPr>
-        <w:t xml:space="preserve"> Netty</w:t>
-      </w:r>
+        <w:t xml:space="preserve"> </w:t>
+      </w:r>
+      <w:proofErr w:type="spellStart"/>
+      <w:r>
+        <w:rPr>
+          <w:rFonts w:hint="eastAsia"/>
+        </w:rPr>
+        <w:t>Netty</w:t>
+      </w:r>
+      <w:proofErr w:type="spellEnd"/>
       <w:r>
         <w:rPr>
           <w:rFonts w:hint="eastAsia"/>
@@ -11458,18 +12595,22 @@
         </w:rPr>
         <w:t>(</w:t>
       </w:r>
+      <w:proofErr w:type="spellStart"/>
       <w:r>
         <w:t>pojo</w:t>
       </w:r>
+      <w:proofErr w:type="spellEnd"/>
       <w:r>
         <w:rPr>
           <w:rFonts w:hint="eastAsia"/>
         </w:rPr>
         <w:t>到</w:t>
       </w:r>
+      <w:proofErr w:type="spellStart"/>
       <w:r>
         <w:t>pojo</w:t>
       </w:r>
+      <w:proofErr w:type="spellEnd"/>
       <w:r>
         <w:rPr>
           <w:rFonts w:hint="eastAsia"/>
@@ -11613,9 +12754,6 @@
     <w:p>
       <w:pPr>
         <w:ind w:firstLineChars="50" w:firstLine="105"/>
-        <w:rPr>
-          <w:rFonts w:hint="eastAsia"/>
-        </w:rPr>
       </w:pPr>
       <w:r>
         <w:rPr>
@@ -11655,6 +12793,1209 @@
           <w:rFonts w:hint="eastAsia"/>
         </w:rPr>
         <w:t>不佳</w:t>
+      </w:r>
+    </w:p>
+    <w:p>
+      <w:pPr>
+        <w:ind w:firstLineChars="50" w:firstLine="105"/>
+      </w:pPr>
+    </w:p>
+    <w:p>
+      <w:pPr>
+        <w:ind w:firstLineChars="50" w:firstLine="105"/>
+      </w:pPr>
+      <w:r>
+        <w:rPr>
+          <w:rFonts w:hint="eastAsia"/>
+        </w:rPr>
+        <w:t>24.</w:t>
+      </w:r>
+      <w:r>
+        <w:rPr>
+          <w:rFonts w:hint="eastAsia"/>
+        </w:rPr>
+        <w:t>网络</w:t>
+      </w:r>
+      <w:r>
+        <w:t>传输</w:t>
+      </w:r>
+      <w:r>
+        <w:rPr>
+          <w:rFonts w:hint="eastAsia"/>
+        </w:rPr>
+        <w:t>TCP</w:t>
+      </w:r>
+      <w:proofErr w:type="gramStart"/>
+      <w:r>
+        <w:rPr>
+          <w:rFonts w:hint="eastAsia"/>
+        </w:rPr>
+        <w:t>粘包</w:t>
+      </w:r>
+      <w:r>
+        <w:t>拆包</w:t>
+      </w:r>
+      <w:proofErr w:type="gramEnd"/>
+    </w:p>
+    <w:p>
+      <w:pPr>
+        <w:ind w:firstLineChars="50" w:firstLine="105"/>
+      </w:pPr>
+      <w:r>
+        <w:rPr>
+          <w:rFonts w:hint="eastAsia"/>
+        </w:rPr>
+        <w:t>-</w:t>
+      </w:r>
+      <w:r>
+        <w:t>-1.TCP</w:t>
+      </w:r>
+      <w:r>
+        <w:rPr>
+          <w:rFonts w:hint="eastAsia"/>
+        </w:rPr>
+        <w:t>拆包</w:t>
+      </w:r>
+      <w:r>
+        <w:rPr>
+          <w:rFonts w:hint="eastAsia"/>
+        </w:rPr>
+        <w:t>:</w:t>
+      </w:r>
+      <w:r>
+        <w:rPr>
+          <w:rFonts w:hint="eastAsia"/>
+        </w:rPr>
+        <w:t>一个</w:t>
+      </w:r>
+      <w:r>
+        <w:t>完整的包</w:t>
+      </w:r>
+      <w:r>
+        <w:rPr>
+          <w:rFonts w:hint="eastAsia"/>
+        </w:rPr>
+        <w:t>可能会</w:t>
+      </w:r>
+      <w:r>
+        <w:t>被</w:t>
+      </w:r>
+      <w:r>
+        <w:rPr>
+          <w:rFonts w:hint="eastAsia"/>
+        </w:rPr>
+        <w:t>TCP</w:t>
+      </w:r>
+      <w:r>
+        <w:rPr>
+          <w:rFonts w:hint="eastAsia"/>
+        </w:rPr>
+        <w:t>拆分为</w:t>
+      </w:r>
+      <w:r>
+        <w:t>多个</w:t>
+      </w:r>
+      <w:r>
+        <w:rPr>
+          <w:rFonts w:hint="eastAsia"/>
+        </w:rPr>
+        <w:t>包进行</w:t>
+      </w:r>
+      <w:r>
+        <w:t>发送</w:t>
+      </w:r>
+    </w:p>
+    <w:p>
+      <w:pPr>
+        <w:ind w:firstLineChars="50" w:firstLine="105"/>
+      </w:pPr>
+      <w:r>
+        <w:rPr>
+          <w:rFonts w:hint="eastAsia"/>
+        </w:rPr>
+        <w:t>-</w:t>
+      </w:r>
+      <w:r>
+        <w:t>-2.TCP</w:t>
+      </w:r>
+      <w:proofErr w:type="gramStart"/>
+      <w:r>
+        <w:rPr>
+          <w:rFonts w:hint="eastAsia"/>
+        </w:rPr>
+        <w:t>粘包</w:t>
+      </w:r>
+      <w:proofErr w:type="gramEnd"/>
+      <w:r>
+        <w:rPr>
+          <w:rFonts w:hint="eastAsia"/>
+        </w:rPr>
+        <w:t>:</w:t>
+      </w:r>
+      <w:r>
+        <w:rPr>
+          <w:rFonts w:hint="eastAsia"/>
+        </w:rPr>
+        <w:t>把</w:t>
+      </w:r>
+      <w:r>
+        <w:t>多个</w:t>
+      </w:r>
+      <w:r>
+        <w:rPr>
+          <w:rFonts w:hint="eastAsia"/>
+        </w:rPr>
+        <w:t>小</w:t>
+      </w:r>
+      <w:r>
+        <w:t>的包封装成</w:t>
+      </w:r>
+      <w:r>
+        <w:rPr>
+          <w:rFonts w:hint="eastAsia"/>
+        </w:rPr>
+        <w:t>一个</w:t>
+      </w:r>
+      <w:r>
+        <w:t>大的数据包</w:t>
+      </w:r>
+      <w:r>
+        <w:rPr>
+          <w:rFonts w:hint="eastAsia"/>
+        </w:rPr>
+        <w:t>，</w:t>
+      </w:r>
+      <w:r>
+        <w:rPr>
+          <w:rFonts w:hint="eastAsia"/>
+        </w:rPr>
+        <w:t>client</w:t>
+      </w:r>
+      <w:r>
+        <w:rPr>
+          <w:rFonts w:hint="eastAsia"/>
+        </w:rPr>
+        <w:t>发送的</w:t>
+      </w:r>
+      <w:r>
+        <w:t>若干数据</w:t>
+      </w:r>
+      <w:r>
+        <w:rPr>
+          <w:rFonts w:hint="eastAsia"/>
+        </w:rPr>
+        <w:t>包，</w:t>
+      </w:r>
+      <w:r>
+        <w:rPr>
+          <w:rFonts w:hint="eastAsia"/>
+        </w:rPr>
+        <w:t>Server</w:t>
+      </w:r>
+      <w:r>
+        <w:rPr>
+          <w:rFonts w:hint="eastAsia"/>
+        </w:rPr>
+        <w:t>接收时</w:t>
+      </w:r>
+      <w:r>
+        <w:t>粘成一包</w:t>
+      </w:r>
+    </w:p>
+    <w:p>
+      <w:pPr>
+        <w:ind w:firstLineChars="50" w:firstLine="105"/>
+      </w:pPr>
+      <w:r>
+        <w:rPr>
+          <w:noProof/>
+        </w:rPr>
+        <w:drawing>
+          <wp:inline distT="0" distB="0" distL="0" distR="0" wp14:anchorId="402A6991" wp14:editId="5F8AD100">
+            <wp:extent cx="5274310" cy="3841750"/>
+            <wp:effectExtent l="0" t="0" r="2540" b="6350"/>
+            <wp:docPr id="13" name="图片 13"/>
+            <wp:cNvGraphicFramePr>
+              <a:graphicFrameLocks xmlns:a="http://schemas.openxmlformats.org/drawingml/2006/main" noChangeAspect="1"/>
+            </wp:cNvGraphicFramePr>
+            <a:graphic xmlns:a="http://schemas.openxmlformats.org/drawingml/2006/main">
+              <a:graphicData uri="http://schemas.openxmlformats.org/drawingml/2006/picture">
+                <pic:pic xmlns:pic="http://schemas.openxmlformats.org/drawingml/2006/picture">
+                  <pic:nvPicPr>
+                    <pic:cNvPr id="1" name=""/>
+                    <pic:cNvPicPr/>
+                  </pic:nvPicPr>
+                  <pic:blipFill>
+                    <a:blip r:embed="rId17"/>
+                    <a:stretch>
+                      <a:fillRect/>
+                    </a:stretch>
+                  </pic:blipFill>
+                  <pic:spPr>
+                    <a:xfrm>
+                      <a:off x="0" y="0"/>
+                      <a:ext cx="5274310" cy="3841750"/>
+                    </a:xfrm>
+                    <a:prstGeom prst="rect">
+                      <a:avLst/>
+                    </a:prstGeom>
+                  </pic:spPr>
+                </pic:pic>
+              </a:graphicData>
+            </a:graphic>
+          </wp:inline>
+        </w:drawing>
+      </w:r>
+    </w:p>
+    <w:p>
+      <w:pPr>
+        <w:ind w:firstLineChars="50" w:firstLine="105"/>
+      </w:pPr>
+      <w:r>
+        <w:lastRenderedPageBreak/>
+        <w:t>--3.</w:t>
+      </w:r>
+      <w:r>
+        <w:rPr>
+          <w:rFonts w:hint="eastAsia"/>
+        </w:rPr>
+        <w:t>原因分析</w:t>
+      </w:r>
+    </w:p>
+    <w:p>
+      <w:pPr>
+        <w:ind w:firstLineChars="50" w:firstLine="105"/>
+      </w:pPr>
+      <w:r>
+        <w:rPr>
+          <w:rFonts w:hint="eastAsia"/>
+        </w:rPr>
+        <w:t xml:space="preserve">   ---1.</w:t>
+      </w:r>
+      <w:r>
+        <w:rPr>
+          <w:rFonts w:hint="eastAsia"/>
+        </w:rPr>
+        <w:t>发送方</w:t>
+      </w:r>
+      <w:r>
+        <w:t>原因</w:t>
+      </w:r>
+      <w:r>
+        <w:rPr>
+          <w:rFonts w:hint="eastAsia"/>
+        </w:rPr>
+        <w:t>:</w:t>
+      </w:r>
+      <w:r>
+        <w:t>TCP</w:t>
+      </w:r>
+      <w:r>
+        <w:rPr>
+          <w:rFonts w:hint="eastAsia"/>
+        </w:rPr>
+        <w:t>默认</w:t>
+      </w:r>
+      <w:r>
+        <w:t>使用</w:t>
+      </w:r>
+      <w:proofErr w:type="spellStart"/>
+      <w:r>
+        <w:rPr>
+          <w:rFonts w:hint="eastAsia"/>
+        </w:rPr>
+        <w:t>nagle</w:t>
+      </w:r>
+      <w:proofErr w:type="spellEnd"/>
+      <w:r>
+        <w:rPr>
+          <w:rFonts w:hint="eastAsia"/>
+        </w:rPr>
+        <w:t>算法</w:t>
+      </w:r>
+    </w:p>
+    <w:p>
+      <w:pPr>
+        <w:ind w:firstLineChars="50" w:firstLine="105"/>
+      </w:pPr>
+      <w:r>
+        <w:rPr>
+          <w:rFonts w:hint="eastAsia"/>
+        </w:rPr>
+        <w:t xml:space="preserve">  </w:t>
+      </w:r>
+      <w:r>
+        <w:t xml:space="preserve"> ---2.</w:t>
+      </w:r>
+      <w:r>
+        <w:rPr>
+          <w:rFonts w:hint="eastAsia"/>
+        </w:rPr>
+        <w:t>接收方</w:t>
+      </w:r>
+      <w:r>
+        <w:t>原因</w:t>
+      </w:r>
+      <w:r>
+        <w:rPr>
+          <w:rFonts w:hint="eastAsia"/>
+        </w:rPr>
+        <w:t>:</w:t>
+      </w:r>
+      <w:r>
+        <w:t>TCP</w:t>
+      </w:r>
+      <w:r>
+        <w:rPr>
+          <w:rFonts w:hint="eastAsia"/>
+        </w:rPr>
+        <w:t>接收</w:t>
+      </w:r>
+      <w:r>
+        <w:t>到数据</w:t>
+      </w:r>
+      <w:r>
+        <w:rPr>
+          <w:rFonts w:hint="eastAsia"/>
+        </w:rPr>
+        <w:t>放置</w:t>
+      </w:r>
+      <w:r>
+        <w:t>缓存中</w:t>
+      </w:r>
+      <w:r>
+        <w:rPr>
+          <w:rFonts w:hint="eastAsia"/>
+        </w:rPr>
+        <w:t>，</w:t>
+      </w:r>
+      <w:r>
+        <w:t>应用程序从缓存中读取</w:t>
+      </w:r>
+    </w:p>
+    <w:p>
+      <w:pPr>
+        <w:ind w:firstLineChars="50" w:firstLine="105"/>
+      </w:pPr>
+      <w:r>
+        <w:rPr>
+          <w:rFonts w:hint="eastAsia"/>
+        </w:rPr>
+        <w:t>补充</w:t>
+      </w:r>
+      <w:r>
+        <w:rPr>
+          <w:rFonts w:hint="eastAsia"/>
+        </w:rPr>
+        <w:t>:</w:t>
+      </w:r>
+      <w:r>
+        <w:t>UDP</w:t>
+      </w:r>
+      <w:proofErr w:type="gramStart"/>
+      <w:r>
+        <w:rPr>
+          <w:rFonts w:hint="eastAsia"/>
+        </w:rPr>
+        <w:t>没有</w:t>
+      </w:r>
+      <w:r>
+        <w:t>粘包和</w:t>
+      </w:r>
+      <w:proofErr w:type="gramEnd"/>
+      <w:r>
+        <w:t>拆包的问题，</w:t>
+      </w:r>
+      <w:r>
+        <w:rPr>
+          <w:rFonts w:hint="eastAsia"/>
+        </w:rPr>
+        <w:t>有</w:t>
+      </w:r>
+      <w:r>
+        <w:t>边界协议</w:t>
+      </w:r>
+    </w:p>
+    <w:p>
+      <w:pPr>
+        <w:ind w:firstLineChars="50" w:firstLine="105"/>
+      </w:pPr>
+    </w:p>
+    <w:p>
+      <w:pPr>
+        <w:ind w:firstLineChars="50" w:firstLine="105"/>
+      </w:pPr>
+      <w:r>
+        <w:t>25.TCP</w:t>
+      </w:r>
+      <w:r>
+        <w:rPr>
+          <w:rFonts w:hint="eastAsia"/>
+        </w:rPr>
+        <w:t>半包</w:t>
+      </w:r>
+      <w:r>
+        <w:t>读写</w:t>
+      </w:r>
+      <w:r>
+        <w:rPr>
+          <w:rFonts w:hint="eastAsia"/>
+        </w:rPr>
+        <w:t>常见</w:t>
+      </w:r>
+      <w:r>
+        <w:t>的解决方法</w:t>
+      </w:r>
+    </w:p>
+    <w:p>
+      <w:pPr>
+        <w:ind w:firstLineChars="50" w:firstLine="105"/>
+      </w:pPr>
+      <w:r>
+        <w:t>--1.</w:t>
+      </w:r>
+      <w:r>
+        <w:rPr>
+          <w:rFonts w:hint="eastAsia"/>
+        </w:rPr>
+        <w:t>发送</w:t>
+      </w:r>
+      <w:r>
+        <w:t>方</w:t>
+      </w:r>
+      <w:r>
+        <w:rPr>
+          <w:rFonts w:hint="eastAsia"/>
+        </w:rPr>
+        <w:t>:</w:t>
+      </w:r>
+      <w:r>
+        <w:t>可以关闭</w:t>
+      </w:r>
+      <w:proofErr w:type="spellStart"/>
+      <w:r>
+        <w:rPr>
+          <w:rFonts w:hint="eastAsia"/>
+        </w:rPr>
+        <w:t>nagle</w:t>
+      </w:r>
+      <w:proofErr w:type="spellEnd"/>
+      <w:r>
+        <w:rPr>
+          <w:rFonts w:hint="eastAsia"/>
+        </w:rPr>
+        <w:t>算法</w:t>
+      </w:r>
+    </w:p>
+    <w:p>
+      <w:pPr>
+        <w:ind w:firstLineChars="50" w:firstLine="105"/>
+      </w:pPr>
+      <w:r>
+        <w:rPr>
+          <w:rFonts w:hint="eastAsia"/>
+        </w:rPr>
+        <w:t>-</w:t>
+      </w:r>
+      <w:r>
+        <w:t>-2.</w:t>
+      </w:r>
+      <w:r>
+        <w:rPr>
+          <w:rFonts w:hint="eastAsia"/>
+        </w:rPr>
+        <w:t>接收方</w:t>
+      </w:r>
+      <w:r>
+        <w:rPr>
+          <w:rFonts w:hint="eastAsia"/>
+        </w:rPr>
+        <w:t>:</w:t>
+      </w:r>
+      <w:r>
+        <w:t>TCP</w:t>
+      </w:r>
+      <w:r>
+        <w:rPr>
+          <w:rFonts w:hint="eastAsia"/>
+        </w:rPr>
+        <w:t>是无</w:t>
+      </w:r>
+      <w:r>
+        <w:t>界的数据流</w:t>
+      </w:r>
+      <w:r>
+        <w:rPr>
+          <w:rFonts w:hint="eastAsia"/>
+        </w:rPr>
+        <w:t>，</w:t>
+      </w:r>
+      <w:r>
+        <w:t>并没有处理</w:t>
+      </w:r>
+      <w:proofErr w:type="gramStart"/>
+      <w:r>
+        <w:rPr>
+          <w:rFonts w:hint="eastAsia"/>
+        </w:rPr>
+        <w:t>粘包</w:t>
+      </w:r>
+      <w:r>
+        <w:t>现象</w:t>
+      </w:r>
+      <w:proofErr w:type="gramEnd"/>
+      <w:r>
+        <w:t>的</w:t>
+      </w:r>
+      <w:r>
+        <w:rPr>
+          <w:rFonts w:hint="eastAsia"/>
+        </w:rPr>
+        <w:t>机制，</w:t>
+      </w:r>
+      <w:proofErr w:type="gramStart"/>
+      <w:r>
+        <w:t>且协议</w:t>
+      </w:r>
+      <w:proofErr w:type="gramEnd"/>
+      <w:r>
+        <w:t>本身无法避免</w:t>
+      </w:r>
+      <w:r>
+        <w:rPr>
+          <w:rFonts w:hint="eastAsia"/>
+        </w:rPr>
+        <w:t>粘包，</w:t>
+      </w:r>
+      <w:r>
+        <w:t>半包读写的</w:t>
+      </w:r>
+      <w:r>
+        <w:rPr>
+          <w:rFonts w:hint="eastAsia"/>
+        </w:rPr>
+        <w:t>发生</w:t>
+      </w:r>
+      <w:r>
+        <w:t>需要在</w:t>
+      </w:r>
+      <w:r>
+        <w:rPr>
+          <w:rFonts w:hint="eastAsia"/>
+        </w:rPr>
+        <w:t>应用层</w:t>
+      </w:r>
+      <w:r>
+        <w:t>进行处理</w:t>
+      </w:r>
+    </w:p>
+    <w:p>
+      <w:pPr>
+        <w:ind w:firstLineChars="50" w:firstLine="105"/>
+        <w:rPr>
+          <w:rFonts w:hint="eastAsia"/>
+        </w:rPr>
+      </w:pPr>
+      <w:r>
+        <w:t>--3.</w:t>
+      </w:r>
+      <w:r>
+        <w:rPr>
+          <w:rFonts w:hint="eastAsia"/>
+        </w:rPr>
+        <w:t>应用层</w:t>
+      </w:r>
+      <w:r>
+        <w:t>解决半包读写的方法</w:t>
+      </w:r>
+      <w:r>
+        <w:rPr>
+          <w:rFonts w:hint="eastAsia"/>
+        </w:rPr>
+        <w:t>:</w:t>
+      </w:r>
+    </w:p>
+    <w:p>
+      <w:pPr>
+        <w:ind w:firstLineChars="50" w:firstLine="105"/>
+      </w:pPr>
+      <w:r>
+        <w:t xml:space="preserve">   ---1.</w:t>
+      </w:r>
+      <w:r>
+        <w:rPr>
+          <w:rFonts w:hint="eastAsia"/>
+        </w:rPr>
+        <w:t>设置</w:t>
+      </w:r>
+      <w:r>
+        <w:t>定长消息</w:t>
+      </w:r>
+    </w:p>
+    <w:p>
+      <w:pPr>
+        <w:ind w:firstLineChars="50" w:firstLine="105"/>
+      </w:pPr>
+      <w:r>
+        <w:rPr>
+          <w:rFonts w:hint="eastAsia"/>
+        </w:rPr>
+        <w:t xml:space="preserve">  </w:t>
+      </w:r>
+      <w:r>
+        <w:t xml:space="preserve"> ---2.</w:t>
+      </w:r>
+      <w:r>
+        <w:rPr>
+          <w:rFonts w:hint="eastAsia"/>
+        </w:rPr>
+        <w:t>设置</w:t>
+      </w:r>
+      <w:r>
+        <w:t>消息的边界</w:t>
+      </w:r>
+      <w:r>
+        <w:rPr>
+          <w:rFonts w:hint="eastAsia"/>
+        </w:rPr>
+        <w:t>(</w:t>
+      </w:r>
+      <w:r>
+        <w:rPr>
+          <w:rFonts w:hint="eastAsia"/>
+        </w:rPr>
+        <w:t>分隔符</w:t>
+      </w:r>
+      <w:r>
+        <w:rPr>
+          <w:rFonts w:hint="eastAsia"/>
+        </w:rPr>
+        <w:t>)</w:t>
+      </w:r>
+    </w:p>
+    <w:p>
+      <w:pPr>
+        <w:ind w:firstLineChars="50" w:firstLine="105"/>
+      </w:pPr>
+      <w:r>
+        <w:t xml:space="preserve">   ---3.</w:t>
+      </w:r>
+      <w:r>
+        <w:rPr>
+          <w:rFonts w:hint="eastAsia"/>
+        </w:rPr>
+        <w:t>使用</w:t>
+      </w:r>
+      <w:proofErr w:type="gramStart"/>
+      <w:r>
+        <w:t>带消息</w:t>
+      </w:r>
+      <w:proofErr w:type="gramEnd"/>
+      <w:r>
+        <w:t>头的</w:t>
+      </w:r>
+      <w:r>
+        <w:rPr>
+          <w:rFonts w:hint="eastAsia"/>
+        </w:rPr>
+        <w:t>协议，消息头存储</w:t>
+      </w:r>
+      <w:r>
+        <w:t>消息</w:t>
+      </w:r>
+      <w:r>
+        <w:rPr>
+          <w:rFonts w:hint="eastAsia"/>
+        </w:rPr>
+        <w:t>开始</w:t>
+      </w:r>
+      <w:r>
+        <w:t>标识</w:t>
+      </w:r>
+      <w:r>
+        <w:rPr>
+          <w:rFonts w:hint="eastAsia"/>
+        </w:rPr>
+        <w:t>及</w:t>
+      </w:r>
+      <w:r>
+        <w:t>消息</w:t>
+      </w:r>
+      <w:r>
+        <w:rPr>
+          <w:rFonts w:hint="eastAsia"/>
+        </w:rPr>
+        <w:t>的</w:t>
+      </w:r>
+      <w:r>
+        <w:t>长度信息</w:t>
+      </w:r>
+    </w:p>
+    <w:p>
+      <w:pPr>
+        <w:ind w:firstLineChars="50" w:firstLine="105"/>
+        <w:rPr>
+          <w:rFonts w:hint="eastAsia"/>
+        </w:rPr>
+      </w:pPr>
+      <w:r>
+        <w:rPr>
+          <w:rFonts w:hint="eastAsia"/>
+        </w:rPr>
+        <w:t xml:space="preserve">     </w:t>
+      </w:r>
+      <w:r>
+        <w:t xml:space="preserve"> </w:t>
+      </w:r>
+      <w:r>
+        <w:rPr>
+          <w:rFonts w:hint="eastAsia"/>
+        </w:rPr>
+        <w:t xml:space="preserve"> </w:t>
+      </w:r>
+      <w:proofErr w:type="spellStart"/>
+      <w:r>
+        <w:rPr>
+          <w:rFonts w:hint="eastAsia"/>
+        </w:rPr>
+        <w:t>Head</w:t>
+      </w:r>
+      <w:r>
+        <w:t>er+Body</w:t>
+      </w:r>
+      <w:proofErr w:type="spellEnd"/>
+    </w:p>
+    <w:p>
+      <w:pPr>
+        <w:ind w:firstLineChars="50" w:firstLine="105"/>
+      </w:pPr>
+    </w:p>
+    <w:p>
+      <w:pPr>
+        <w:ind w:firstLineChars="50" w:firstLine="105"/>
+      </w:pPr>
+      <w:r>
+        <w:rPr>
+          <w:rFonts w:hint="eastAsia"/>
+        </w:rPr>
+        <w:t>26.Netty</w:t>
+      </w:r>
+      <w:r>
+        <w:rPr>
+          <w:rFonts w:hint="eastAsia"/>
+        </w:rPr>
+        <w:t>自</w:t>
+      </w:r>
+      <w:proofErr w:type="gramStart"/>
+      <w:r>
+        <w:rPr>
+          <w:rFonts w:hint="eastAsia"/>
+        </w:rPr>
+        <w:t>带</w:t>
+      </w:r>
+      <w:r>
+        <w:t>解决</w:t>
+      </w:r>
+      <w:proofErr w:type="gramEnd"/>
+      <w:r>
+        <w:rPr>
+          <w:rFonts w:hint="eastAsia"/>
+        </w:rPr>
+        <w:t>TCP</w:t>
+      </w:r>
+      <w:r>
+        <w:rPr>
+          <w:rFonts w:hint="eastAsia"/>
+        </w:rPr>
+        <w:t>半包</w:t>
+      </w:r>
+      <w:r>
+        <w:t>读写方案</w:t>
+      </w:r>
+    </w:p>
+    <w:p>
+      <w:pPr>
+        <w:ind w:firstLineChars="50" w:firstLine="105"/>
+      </w:pPr>
+      <w:r>
+        <w:t>--1.DelimiterBasedFrameDecoder:</w:t>
+      </w:r>
+      <w:r>
+        <w:rPr>
+          <w:rFonts w:hint="eastAsia"/>
+        </w:rPr>
+        <w:t>指定</w:t>
+      </w:r>
+      <w:r>
+        <w:t>消息分隔符的</w:t>
+      </w:r>
+      <w:r>
+        <w:rPr>
+          <w:rFonts w:hint="eastAsia"/>
+        </w:rPr>
+        <w:t>解码器</w:t>
+      </w:r>
+    </w:p>
+    <w:p>
+      <w:pPr>
+        <w:ind w:firstLineChars="50" w:firstLine="105"/>
+      </w:pPr>
+      <w:r>
+        <w:rPr>
+          <w:rFonts w:hint="eastAsia"/>
+        </w:rPr>
+        <w:t>-</w:t>
+      </w:r>
+      <w:r>
+        <w:t>-2.LineBasedFrameDecoder:</w:t>
+      </w:r>
+      <w:r>
+        <w:rPr>
+          <w:rFonts w:hint="eastAsia"/>
+        </w:rPr>
+        <w:t>以</w:t>
+      </w:r>
+      <w:r>
+        <w:t>换行符</w:t>
+      </w:r>
+      <w:r>
+        <w:rPr>
+          <w:rFonts w:hint="eastAsia"/>
+        </w:rPr>
+        <w:t>为</w:t>
+      </w:r>
+      <w:r>
+        <w:t>结束标志</w:t>
+      </w:r>
+      <w:r>
+        <w:rPr>
+          <w:rFonts w:hint="eastAsia"/>
+        </w:rPr>
+        <w:t>的</w:t>
+      </w:r>
+      <w:r>
+        <w:t>解码器</w:t>
+      </w:r>
+    </w:p>
+    <w:p>
+      <w:pPr>
+        <w:ind w:firstLineChars="50" w:firstLine="105"/>
+      </w:pPr>
+      <w:r>
+        <w:rPr>
+          <w:rFonts w:hint="eastAsia"/>
+        </w:rPr>
+        <w:t>-</w:t>
+      </w:r>
+      <w:r>
+        <w:t>-3.FixedLengthFrameDecoder:</w:t>
+      </w:r>
+      <w:r>
+        <w:rPr>
+          <w:rFonts w:hint="eastAsia"/>
+        </w:rPr>
+        <w:t>固定</w:t>
+      </w:r>
+      <w:r>
+        <w:t>长度解码器</w:t>
+      </w:r>
+    </w:p>
+    <w:p>
+      <w:pPr>
+        <w:ind w:firstLineChars="50" w:firstLine="105"/>
+      </w:pPr>
+      <w:r>
+        <w:rPr>
+          <w:rFonts w:hint="eastAsia"/>
+        </w:rPr>
+        <w:t>-</w:t>
+      </w:r>
+      <w:r>
+        <w:t>-4.LengthFieldBasedFrameDecoder</w:t>
+      </w:r>
+      <w:r>
+        <w:rPr>
+          <w:rFonts w:hint="eastAsia"/>
+        </w:rPr>
+        <w:t>：</w:t>
+      </w:r>
+      <w:r>
+        <w:rPr>
+          <w:rFonts w:hint="eastAsia"/>
+        </w:rPr>
+        <w:t>message</w:t>
+      </w:r>
+      <w:r>
+        <w:t>=</w:t>
+      </w:r>
+      <w:proofErr w:type="spellStart"/>
+      <w:r>
+        <w:t>header+body</w:t>
+      </w:r>
+      <w:proofErr w:type="spellEnd"/>
+      <w:r>
+        <w:t>,</w:t>
+      </w:r>
+      <w:r>
+        <w:rPr>
+          <w:rFonts w:hint="eastAsia"/>
+        </w:rPr>
+        <w:t>基于长度</w:t>
+      </w:r>
+      <w:r>
+        <w:t>解码</w:t>
+      </w:r>
+      <w:r>
+        <w:rPr>
+          <w:rFonts w:hint="eastAsia"/>
+        </w:rPr>
+        <w:t>的</w:t>
+      </w:r>
+      <w:r>
+        <w:t>通用解码器</w:t>
+      </w:r>
+    </w:p>
+    <w:p>
+      <w:pPr>
+        <w:ind w:firstLineChars="50" w:firstLine="105"/>
+      </w:pPr>
+    </w:p>
+    <w:p>
+      <w:pPr>
+        <w:ind w:firstLineChars="50" w:firstLine="105"/>
+      </w:pPr>
+      <w:r>
+        <w:rPr>
+          <w:rFonts w:hint="eastAsia"/>
+        </w:rPr>
+        <w:t>27.Netty</w:t>
+      </w:r>
+      <w:r>
+        <w:rPr>
+          <w:rFonts w:hint="eastAsia"/>
+        </w:rPr>
+        <w:t>核心</w:t>
+      </w:r>
+      <w:r>
+        <w:t>模块</w:t>
+      </w:r>
+      <w:r>
+        <w:rPr>
+          <w:rFonts w:hint="eastAsia"/>
+        </w:rPr>
+        <w:t>缓冲</w:t>
+      </w:r>
+      <w:proofErr w:type="spellStart"/>
+      <w:r>
+        <w:rPr>
+          <w:rFonts w:hint="eastAsia"/>
+        </w:rPr>
+        <w:t>Byte</w:t>
+      </w:r>
+      <w:r>
+        <w:t>Buf</w:t>
+      </w:r>
+      <w:proofErr w:type="spellEnd"/>
+    </w:p>
+    <w:p>
+      <w:pPr>
+        <w:ind w:firstLineChars="50" w:firstLine="105"/>
+      </w:pPr>
+      <w:r>
+        <w:t xml:space="preserve">--1.JDK </w:t>
+      </w:r>
+      <w:proofErr w:type="spellStart"/>
+      <w:r>
+        <w:t>ByteBuffer</w:t>
+      </w:r>
+      <w:proofErr w:type="spellEnd"/>
+    </w:p>
+    <w:p>
+      <w:pPr>
+        <w:ind w:firstLineChars="50" w:firstLine="105"/>
+        <w:rPr>
+          <w:rFonts w:hint="eastAsia"/>
+        </w:rPr>
+      </w:pPr>
+      <w:r>
+        <w:t xml:space="preserve">   </w:t>
+      </w:r>
+      <w:r>
+        <w:rPr>
+          <w:rFonts w:hint="eastAsia"/>
+        </w:rPr>
+        <w:t>共用</w:t>
+      </w:r>
+      <w:r>
+        <w:t>读写</w:t>
+      </w:r>
+      <w:r>
+        <w:rPr>
+          <w:rFonts w:hint="eastAsia"/>
+        </w:rPr>
+        <w:t>索引，每次</w:t>
+      </w:r>
+      <w:r>
+        <w:t>读写操作需要</w:t>
+      </w:r>
+      <w:r>
+        <w:rPr>
+          <w:rFonts w:hint="eastAsia"/>
+        </w:rPr>
+        <w:t>flip()</w:t>
+      </w:r>
+    </w:p>
+    <w:p>
+      <w:pPr>
+        <w:ind w:firstLineChars="50" w:firstLine="105"/>
+      </w:pPr>
+      <w:r>
+        <w:t xml:space="preserve">   </w:t>
+      </w:r>
+      <w:r>
+        <w:rPr>
+          <w:rFonts w:hint="eastAsia"/>
+        </w:rPr>
+        <w:t>扩容</w:t>
+      </w:r>
+      <w:r>
+        <w:t>麻烦，容易造成浪费</w:t>
+      </w:r>
+    </w:p>
+    <w:p>
+      <w:pPr>
+        <w:ind w:firstLineChars="50" w:firstLine="105"/>
+      </w:pPr>
+      <w:r>
+        <w:rPr>
+          <w:rFonts w:hint="eastAsia"/>
+        </w:rPr>
+        <w:t>-</w:t>
+      </w:r>
+      <w:r>
+        <w:t xml:space="preserve">-2.Netty </w:t>
+      </w:r>
+      <w:proofErr w:type="spellStart"/>
+      <w:r>
+        <w:t>ByteBuf</w:t>
+      </w:r>
+      <w:proofErr w:type="spellEnd"/>
+    </w:p>
+    <w:p>
+      <w:pPr>
+        <w:ind w:firstLineChars="50" w:firstLine="105"/>
+      </w:pPr>
+      <w:r>
+        <w:t xml:space="preserve">  </w:t>
+      </w:r>
+      <w:r>
+        <w:rPr>
+          <w:rFonts w:hint="eastAsia"/>
+        </w:rPr>
+        <w:t>读写</w:t>
+      </w:r>
+      <w:r>
+        <w:t>使用不同的索引</w:t>
+      </w:r>
+      <w:r>
+        <w:rPr>
+          <w:rFonts w:hint="eastAsia"/>
+        </w:rPr>
+        <w:t>，</w:t>
+      </w:r>
+      <w:r>
+        <w:t>操作</w:t>
+      </w:r>
+      <w:r>
+        <w:rPr>
+          <w:rFonts w:hint="eastAsia"/>
+        </w:rPr>
+        <w:t>便捷</w:t>
+      </w:r>
+    </w:p>
+    <w:p>
+      <w:pPr>
+        <w:ind w:firstLineChars="50" w:firstLine="105"/>
+        <w:rPr>
+          <w:rFonts w:hint="eastAsia"/>
+        </w:rPr>
+      </w:pPr>
+      <w:r>
+        <w:rPr>
+          <w:rFonts w:hint="eastAsia"/>
+        </w:rPr>
+        <w:t xml:space="preserve">  </w:t>
+      </w:r>
+      <w:r>
+        <w:rPr>
+          <w:rFonts w:hint="eastAsia"/>
+        </w:rPr>
+        <w:t>自动</w:t>
+      </w:r>
+      <w:r>
+        <w:t>扩容</w:t>
+      </w:r>
+      <w:r>
+        <w:rPr>
+          <w:rFonts w:hint="eastAsia"/>
+        </w:rPr>
+        <w:t>，</w:t>
+      </w:r>
+      <w:r>
+        <w:t>使用便捷</w:t>
+      </w:r>
+    </w:p>
+    <w:p>
+      <w:pPr>
+        <w:ind w:firstLineChars="50" w:firstLine="105"/>
+      </w:pPr>
+    </w:p>
+    <w:p>
+      <w:pPr>
+        <w:ind w:firstLineChars="50" w:firstLine="105"/>
+        <w:rPr>
+          <w:rFonts w:hint="eastAsia"/>
+        </w:rPr>
+      </w:pPr>
+      <w:r>
+        <w:rPr>
+          <w:noProof/>
+        </w:rPr>
+        <w:drawing>
+          <wp:inline distT="0" distB="0" distL="0" distR="0" wp14:anchorId="45A58223" wp14:editId="14A3E84E">
+            <wp:extent cx="5274310" cy="2256790"/>
+            <wp:effectExtent l="0" t="0" r="2540" b="0"/>
+            <wp:docPr id="14" name="图片 14"/>
+            <wp:cNvGraphicFramePr>
+              <a:graphicFrameLocks xmlns:a="http://schemas.openxmlformats.org/drawingml/2006/main" noChangeAspect="1"/>
+            </wp:cNvGraphicFramePr>
+            <a:graphic xmlns:a="http://schemas.openxmlformats.org/drawingml/2006/main">
+              <a:graphicData uri="http://schemas.openxmlformats.org/drawingml/2006/picture">
+                <pic:pic xmlns:pic="http://schemas.openxmlformats.org/drawingml/2006/picture">
+                  <pic:nvPicPr>
+                    <pic:cNvPr id="1" name=""/>
+                    <pic:cNvPicPr/>
+                  </pic:nvPicPr>
+                  <pic:blipFill>
+                    <a:blip r:embed="rId18"/>
+                    <a:stretch>
+                      <a:fillRect/>
+                    </a:stretch>
+                  </pic:blipFill>
+                  <pic:spPr>
+                    <a:xfrm>
+                      <a:off x="0" y="0"/>
+                      <a:ext cx="5274310" cy="2256790"/>
+                    </a:xfrm>
+                    <a:prstGeom prst="rect">
+                      <a:avLst/>
+                    </a:prstGeom>
+                  </pic:spPr>
+                </pic:pic>
+              </a:graphicData>
+            </a:graphic>
+          </wp:inline>
+        </w:drawing>
       </w:r>
       <w:bookmarkStart w:id="0" w:name="_GoBack"/>
       <w:bookmarkEnd w:id="0"/>
